--- a/Resume-professional-webportfolio.docx
+++ b/Resume-professional-webportfolio.docx
@@ -258,8 +258,6 @@
         </w:rPr>
         <w:t xml:space="preserve">. </w:t>
       </w:r>
-      <w:bookmarkStart w:id="0" w:name="_GoBack"/>
-      <w:bookmarkEnd w:id="0"/>
     </w:p>
     <w:p>
       <w:pPr>
@@ -540,21 +538,49 @@
           <w:rFonts w:ascii="Arial" w:hAnsi="Arial" w:cs="Arial"/>
           <w:sz w:val="20"/>
         </w:rPr>
-        <w:t>Architected brand new w</w:t>
-      </w:r>
-      <w:r>
-        <w:rPr>
-          <w:rFonts w:ascii="Arial" w:hAnsi="Arial" w:cs="Arial"/>
-          <w:sz w:val="20"/>
-        </w:rPr>
-        <w:t xml:space="preserve">ebsite using </w:t>
-      </w:r>
-      <w:r>
-        <w:rPr>
-          <w:rFonts w:ascii="Arial" w:hAnsi="Arial" w:cs="Arial"/>
-          <w:sz w:val="20"/>
-        </w:rPr>
-        <w:t xml:space="preserve">Angular 1.5, </w:t>
+        <w:t>Architected new w</w:t>
+      </w:r>
+      <w:r>
+        <w:rPr>
+          <w:rFonts w:ascii="Arial" w:hAnsi="Arial" w:cs="Arial"/>
+          <w:sz w:val="20"/>
+        </w:rPr>
+        <w:t xml:space="preserve">ebsite </w:t>
+      </w:r>
+      <w:r>
+        <w:rPr>
+          <w:rFonts w:ascii="Arial" w:hAnsi="Arial" w:cs="Arial"/>
+          <w:sz w:val="20"/>
+        </w:rPr>
+        <w:t>with</w:t>
+      </w:r>
+      <w:r>
+        <w:rPr>
+          <w:rFonts w:ascii="Arial" w:hAnsi="Arial" w:cs="Arial"/>
+          <w:sz w:val="20"/>
+        </w:rPr>
+        <w:t xml:space="preserve"> </w:t>
+      </w:r>
+      <w:r>
+        <w:rPr>
+          <w:rFonts w:ascii="Arial" w:hAnsi="Arial" w:cs="Arial"/>
+          <w:sz w:val="20"/>
+        </w:rPr>
+        <w:t>Angular 1.5,</w:t>
+      </w:r>
+      <w:r>
+        <w:rPr>
+          <w:rFonts w:ascii="Arial" w:hAnsi="Arial" w:cs="Arial"/>
+          <w:sz w:val="20"/>
+        </w:rPr>
+        <w:t xml:space="preserve"> Node.js,</w:t>
+      </w:r>
+      <w:r>
+        <w:rPr>
+          <w:rFonts w:ascii="Arial" w:hAnsi="Arial" w:cs="Arial"/>
+          <w:sz w:val="20"/>
+        </w:rPr>
+        <w:t xml:space="preserve"> </w:t>
       </w:r>
       <w:proofErr w:type="spellStart"/>
       <w:r>
@@ -1938,7 +1964,16 @@
           <w:rFonts w:ascii="Arial" w:hAnsi="Arial" w:cs="Arial"/>
           <w:sz w:val="20"/>
         </w:rPr>
-        <w:t>lead to less</w:t>
+        <w:t>le</w:t>
+      </w:r>
+      <w:bookmarkStart w:id="0" w:name="_GoBack"/>
+      <w:bookmarkEnd w:id="0"/>
+      <w:r>
+        <w:rPr>
+          <w:rFonts w:ascii="Arial" w:hAnsi="Arial" w:cs="Arial"/>
+          <w:sz w:val="20"/>
+        </w:rPr>
+        <w:t>d to less</w:t>
       </w:r>
       <w:r>
         <w:rPr>
@@ -2242,49 +2277,7 @@
           <w:rFonts w:ascii="Arial" w:hAnsi="Arial" w:cs="Arial"/>
           <w:sz w:val="20"/>
         </w:rPr>
-        <w:t>Worked with HTML, JavaScript, CSS,</w:t>
-      </w:r>
-      <w:r>
-        <w:rPr>
-          <w:rFonts w:ascii="Arial" w:hAnsi="Arial" w:cs="Arial"/>
-          <w:sz w:val="20"/>
-        </w:rPr>
-        <w:t xml:space="preserve"> and</w:t>
-      </w:r>
-      <w:r>
-        <w:rPr>
-          <w:rFonts w:ascii="Arial" w:hAnsi="Arial" w:cs="Arial"/>
-          <w:sz w:val="20"/>
-        </w:rPr>
-        <w:t xml:space="preserve"> PHP for maintaining projects </w:t>
-      </w:r>
-      <w:r>
-        <w:rPr>
-          <w:rFonts w:ascii="Arial" w:hAnsi="Arial" w:cs="Arial"/>
-          <w:sz w:val="20"/>
-        </w:rPr>
-        <w:t xml:space="preserve">in </w:t>
-      </w:r>
-      <w:r>
-        <w:rPr>
-          <w:rFonts w:ascii="Arial" w:hAnsi="Arial" w:cs="Arial"/>
-          <w:sz w:val="20"/>
-        </w:rPr>
-        <w:t>WordPress, and Joomla</w:t>
-      </w:r>
-      <w:r>
-        <w:rPr>
-          <w:rFonts w:ascii="Arial" w:hAnsi="Arial" w:cs="Arial"/>
-          <w:sz w:val="20"/>
-        </w:rPr>
-        <w:t xml:space="preserve"> frameworks</w:t>
-      </w:r>
-      <w:r>
-        <w:rPr>
-          <w:rFonts w:ascii="Arial" w:hAnsi="Arial" w:cs="Arial"/>
-          <w:sz w:val="20"/>
-        </w:rPr>
-        <w:t>.</w:t>
+        <w:t>Worked with HTML, JavaScript, CSS, and PHP for maintaining projects in WordPress, and Joomla frameworks.</w:t>
       </w:r>
     </w:p>
     <w:p>
@@ -2313,20 +2306,429 @@
     </w:p>
     <w:p>
       <w:pPr>
-        <w:pStyle w:val="BulletPoints"/>
+        <w:rPr>
+          <w:rFonts w:ascii="Arial" w:hAnsi="Arial" w:cs="Arial"/>
+          <w:b/>
+          <w:sz w:val="20"/>
+          <w:szCs w:val="20"/>
+        </w:rPr>
+      </w:pPr>
+      <w:r>
+        <w:rPr>
+          <w:rFonts w:ascii="Arial" w:hAnsi="Arial" w:cs="Arial"/>
+          <w:b/>
+          <w:sz w:val="20"/>
+          <w:szCs w:val="20"/>
+        </w:rPr>
+        <w:t>Flic Button for P</w:t>
+      </w:r>
+      <w:r>
+        <w:rPr>
+          <w:rFonts w:ascii="Arial" w:hAnsi="Arial" w:cs="Arial"/>
+          <w:b/>
+          <w:sz w:val="20"/>
+          <w:szCs w:val="20"/>
+        </w:rPr>
+        <w:t>h</w:t>
+      </w:r>
+      <w:r>
+        <w:rPr>
+          <w:rFonts w:ascii="Arial" w:hAnsi="Arial" w:cs="Arial"/>
+          <w:b/>
+          <w:sz w:val="20"/>
+          <w:szCs w:val="20"/>
+        </w:rPr>
+        <w:t xml:space="preserve">illips </w:t>
+      </w:r>
+      <w:r>
+        <w:rPr>
+          <w:rFonts w:ascii="Arial" w:hAnsi="Arial" w:cs="Arial"/>
+          <w:b/>
+          <w:sz w:val="20"/>
+          <w:szCs w:val="20"/>
+        </w:rPr>
+        <w:t>Hue</w:t>
+      </w:r>
+      <w:r>
+        <w:rPr>
+          <w:rFonts w:ascii="Arial" w:hAnsi="Arial" w:cs="Arial"/>
+          <w:b/>
+          <w:sz w:val="20"/>
+          <w:szCs w:val="20"/>
+        </w:rPr>
+        <w:t xml:space="preserve"> | </w:t>
+      </w:r>
+      <w:hyperlink r:id="rId11" w:history="1">
+        <w:r>
+          <w:rPr>
+            <w:rStyle w:val="Hyperlink"/>
+            <w:rFonts w:ascii="Arial" w:hAnsi="Arial" w:cs="Arial"/>
+            <w:b/>
+            <w:sz w:val="20"/>
+            <w:szCs w:val="20"/>
+          </w:rPr>
+          <w:t>Source Code</w:t>
+        </w:r>
+      </w:hyperlink>
+      <w:r>
+        <w:rPr>
+          <w:rFonts w:ascii="Arial" w:hAnsi="Arial" w:cs="Arial"/>
+          <w:b/>
+          <w:sz w:val="20"/>
+          <w:szCs w:val="20"/>
+        </w:rPr>
+        <w:tab/>
+      </w:r>
+      <w:r>
+        <w:rPr>
+          <w:rFonts w:ascii="Arial" w:hAnsi="Arial" w:cs="Arial"/>
+          <w:b/>
+          <w:sz w:val="20"/>
+          <w:szCs w:val="20"/>
+        </w:rPr>
+        <w:tab/>
+      </w:r>
+      <w:r>
+        <w:rPr>
+          <w:rFonts w:ascii="Arial" w:hAnsi="Arial" w:cs="Arial"/>
+          <w:b/>
+          <w:sz w:val="20"/>
+          <w:szCs w:val="20"/>
+        </w:rPr>
+        <w:tab/>
+      </w:r>
+      <w:r>
+        <w:rPr>
+          <w:rFonts w:ascii="Arial" w:hAnsi="Arial" w:cs="Arial"/>
+          <w:b/>
+          <w:sz w:val="20"/>
+          <w:szCs w:val="20"/>
+        </w:rPr>
+        <w:tab/>
+      </w:r>
+      <w:r>
+        <w:rPr>
+          <w:rFonts w:ascii="Arial" w:hAnsi="Arial" w:cs="Arial"/>
+          <w:b/>
+          <w:sz w:val="20"/>
+          <w:szCs w:val="20"/>
+        </w:rPr>
+        <w:tab/>
+      </w:r>
+      <w:r>
+        <w:rPr>
+          <w:rFonts w:ascii="Arial" w:hAnsi="Arial" w:cs="Arial"/>
+          <w:b/>
+          <w:sz w:val="20"/>
+          <w:szCs w:val="20"/>
+        </w:rPr>
+        <w:tab/>
+        <w:t xml:space="preserve">                         </w:t>
+      </w:r>
+      <w:r>
+        <w:rPr>
+          <w:rFonts w:ascii="Arial" w:hAnsi="Arial" w:cs="Arial"/>
+          <w:b/>
+          <w:sz w:val="20"/>
+          <w:szCs w:val="20"/>
+        </w:rPr>
+        <w:t xml:space="preserve">January </w:t>
+      </w:r>
+      <w:r>
+        <w:rPr>
+          <w:rFonts w:ascii="Arial" w:hAnsi="Arial" w:cs="Arial"/>
+          <w:b/>
+          <w:sz w:val="20"/>
+          <w:szCs w:val="20"/>
+        </w:rPr>
+        <w:t>2017</w:t>
+      </w:r>
+    </w:p>
+    <w:p>
+      <w:pPr>
         <w:numPr>
           <w:ilvl w:val="0"/>
-          <w:numId w:val="0"/>
+          <w:numId w:val="6"/>
         </w:numPr>
-        <w:spacing w:before="0" w:after="0" w:line="276" w:lineRule="auto"/>
-        <w:rPr>
-          <w:rFonts w:ascii="Arial" w:hAnsi="Arial" w:cs="Arial"/>
-          <w:b/>
-          <w:sz w:val="20"/>
-          <w:szCs w:val="20"/>
-        </w:rPr>
-      </w:pPr>
-      <w:hyperlink r:id="rId11" w:history="1">
+        <w:rPr>
+          <w:rFonts w:ascii="Arial" w:hAnsi="Arial" w:cs="Arial"/>
+          <w:sz w:val="20"/>
+          <w:szCs w:val="20"/>
+        </w:rPr>
+      </w:pPr>
+      <w:r>
+        <w:rPr>
+          <w:rFonts w:ascii="Arial" w:hAnsi="Arial" w:cs="Arial"/>
+          <w:sz w:val="20"/>
+          <w:szCs w:val="20"/>
+        </w:rPr>
+        <w:t>Project that connects</w:t>
+      </w:r>
+      <w:r>
+        <w:rPr>
+          <w:rFonts w:ascii="Arial" w:hAnsi="Arial" w:cs="Arial"/>
+          <w:sz w:val="20"/>
+          <w:szCs w:val="20"/>
+        </w:rPr>
+        <w:t> </w:t>
+      </w:r>
+      <w:hyperlink r:id="rId12" w:tgtFrame="_blank" w:history="1">
+        <w:r>
+          <w:rPr>
+            <w:rStyle w:val="Hyperlink"/>
+            <w:rFonts w:ascii="Arial" w:hAnsi="Arial" w:cs="Arial"/>
+            <w:sz w:val="20"/>
+            <w:szCs w:val="20"/>
+          </w:rPr>
+          <w:t>Flic Buttons</w:t>
+        </w:r>
+      </w:hyperlink>
+      <w:r>
+        <w:rPr>
+          <w:rFonts w:ascii="Arial" w:hAnsi="Arial" w:cs="Arial"/>
+          <w:sz w:val="20"/>
+          <w:szCs w:val="20"/>
+        </w:rPr>
+        <w:t xml:space="preserve"> with Phillips Hue lighting system using a Ras</w:t>
+      </w:r>
+      <w:r>
+        <w:rPr>
+          <w:rFonts w:ascii="Arial" w:hAnsi="Arial" w:cs="Arial"/>
+          <w:sz w:val="20"/>
+          <w:szCs w:val="20"/>
+        </w:rPr>
+        <w:t>p</w:t>
+      </w:r>
+      <w:r>
+        <w:rPr>
+          <w:rFonts w:ascii="Arial" w:hAnsi="Arial" w:cs="Arial"/>
+          <w:sz w:val="20"/>
+          <w:szCs w:val="20"/>
+        </w:rPr>
+        <w:t xml:space="preserve">berry Pi </w:t>
+      </w:r>
+      <w:r>
+        <w:rPr>
+          <w:rFonts w:ascii="Arial" w:hAnsi="Arial" w:cs="Arial"/>
+          <w:sz w:val="20"/>
+          <w:szCs w:val="20"/>
+        </w:rPr>
+        <w:t xml:space="preserve"> </w:t>
+      </w:r>
+    </w:p>
+    <w:p>
+      <w:pPr>
+        <w:numPr>
+          <w:ilvl w:val="0"/>
+          <w:numId w:val="6"/>
+        </w:numPr>
+        <w:rPr>
+          <w:rFonts w:ascii="Arial" w:hAnsi="Arial" w:cs="Arial"/>
+          <w:sz w:val="20"/>
+          <w:szCs w:val="20"/>
+        </w:rPr>
+      </w:pPr>
+      <w:r>
+        <w:rPr>
+          <w:rFonts w:ascii="Arial" w:hAnsi="Arial" w:cs="Arial"/>
+          <w:sz w:val="20"/>
+          <w:szCs w:val="20"/>
+        </w:rPr>
+        <w:t xml:space="preserve">Wired up Flic Bluetooth buttons </w:t>
+      </w:r>
+      <w:r>
+        <w:rPr>
+          <w:rFonts w:ascii="Arial" w:hAnsi="Arial" w:cs="Arial"/>
+          <w:sz w:val="20"/>
+          <w:szCs w:val="20"/>
+        </w:rPr>
+        <w:t>using their SDK and Node.js so that each time a button is pressed an http request is sent to the Phillips Hue Lighting bridge to control different lighting groups</w:t>
+      </w:r>
+    </w:p>
+    <w:p>
+      <w:pPr>
+        <w:ind w:left="720"/>
+        <w:rPr>
+          <w:rFonts w:ascii="Arial" w:hAnsi="Arial" w:cs="Arial"/>
+          <w:sz w:val="20"/>
+          <w:szCs w:val="20"/>
+        </w:rPr>
+      </w:pPr>
+    </w:p>
+    <w:p>
+      <w:pPr>
+        <w:rPr>
+          <w:rFonts w:ascii="Arial" w:hAnsi="Arial" w:cs="Arial"/>
+          <w:b/>
+          <w:sz w:val="20"/>
+          <w:szCs w:val="20"/>
+        </w:rPr>
+      </w:pPr>
+      <w:r>
+        <w:rPr>
+          <w:rFonts w:ascii="Arial" w:hAnsi="Arial" w:cs="Arial"/>
+          <w:b/>
+          <w:sz w:val="20"/>
+          <w:szCs w:val="20"/>
+        </w:rPr>
+        <w:t xml:space="preserve">NHL Ultimate Hockey Team Collector | </w:t>
+      </w:r>
+      <w:hyperlink r:id="rId13" w:history="1">
+        <w:r>
+          <w:rPr>
+            <w:rStyle w:val="Hyperlink"/>
+            <w:rFonts w:ascii="Arial" w:hAnsi="Arial" w:cs="Arial"/>
+            <w:b/>
+            <w:sz w:val="20"/>
+            <w:szCs w:val="20"/>
+          </w:rPr>
+          <w:t>Source Code</w:t>
+        </w:r>
+      </w:hyperlink>
+      <w:r>
+        <w:rPr>
+          <w:rFonts w:ascii="Arial" w:hAnsi="Arial" w:cs="Arial"/>
+          <w:b/>
+          <w:sz w:val="20"/>
+          <w:szCs w:val="20"/>
+        </w:rPr>
+        <w:tab/>
+      </w:r>
+      <w:r>
+        <w:rPr>
+          <w:rFonts w:ascii="Arial" w:hAnsi="Arial" w:cs="Arial"/>
+          <w:b/>
+          <w:sz w:val="20"/>
+          <w:szCs w:val="20"/>
+        </w:rPr>
+        <w:tab/>
+      </w:r>
+      <w:r>
+        <w:rPr>
+          <w:rFonts w:ascii="Arial" w:hAnsi="Arial" w:cs="Arial"/>
+          <w:b/>
+          <w:sz w:val="20"/>
+          <w:szCs w:val="20"/>
+        </w:rPr>
+        <w:tab/>
+      </w:r>
+      <w:r>
+        <w:rPr>
+          <w:rFonts w:ascii="Arial" w:hAnsi="Arial" w:cs="Arial"/>
+          <w:b/>
+          <w:sz w:val="20"/>
+          <w:szCs w:val="20"/>
+        </w:rPr>
+        <w:tab/>
+      </w:r>
+      <w:r>
+        <w:rPr>
+          <w:rFonts w:ascii="Arial" w:hAnsi="Arial" w:cs="Arial"/>
+          <w:b/>
+          <w:sz w:val="20"/>
+          <w:szCs w:val="20"/>
+        </w:rPr>
+        <w:tab/>
+      </w:r>
+      <w:r>
+        <w:rPr>
+          <w:rFonts w:ascii="Arial" w:hAnsi="Arial" w:cs="Arial"/>
+          <w:b/>
+          <w:sz w:val="20"/>
+          <w:szCs w:val="20"/>
+        </w:rPr>
+        <w:tab/>
+        <w:t xml:space="preserve">            </w:t>
+      </w:r>
+      <w:r>
+        <w:rPr>
+          <w:rFonts w:ascii="Arial" w:hAnsi="Arial" w:cs="Arial"/>
+          <w:b/>
+          <w:sz w:val="20"/>
+          <w:szCs w:val="20"/>
+        </w:rPr>
+        <w:t>January 2016</w:t>
+      </w:r>
+    </w:p>
+    <w:p>
+      <w:pPr>
+        <w:pStyle w:val="ListParagraph"/>
+        <w:numPr>
+          <w:ilvl w:val="0"/>
+          <w:numId w:val="9"/>
+        </w:numPr>
+        <w:rPr>
+          <w:rFonts w:ascii="Arial" w:hAnsi="Arial" w:cs="Arial"/>
+          <w:sz w:val="20"/>
+          <w:szCs w:val="20"/>
+        </w:rPr>
+      </w:pPr>
+      <w:r>
+        <w:rPr>
+          <w:rFonts w:ascii="Arial" w:hAnsi="Arial" w:cs="Arial"/>
+          <w:sz w:val="20"/>
+          <w:szCs w:val="20"/>
+        </w:rPr>
+        <w:t xml:space="preserve">Hockey Ultimate Team Collector is </w:t>
+      </w:r>
+      <w:r>
+        <w:rPr>
+          <w:rFonts w:ascii="Arial" w:hAnsi="Arial" w:cs="Arial"/>
+          <w:sz w:val="20"/>
+          <w:szCs w:val="20"/>
+        </w:rPr>
+        <w:t>a tool to help EA NHL gamers collect all the cards and redeem all the rewards</w:t>
+      </w:r>
+      <w:r>
+        <w:rPr>
+          <w:rFonts w:ascii="Arial" w:hAnsi="Arial" w:cs="Arial"/>
+          <w:sz w:val="20"/>
+          <w:szCs w:val="20"/>
+        </w:rPr>
+        <w:t xml:space="preserve">. </w:t>
+      </w:r>
+    </w:p>
+    <w:p>
+      <w:pPr>
+        <w:numPr>
+          <w:ilvl w:val="0"/>
+          <w:numId w:val="9"/>
+        </w:numPr>
+        <w:rPr>
+          <w:rFonts w:ascii="Arial" w:hAnsi="Arial" w:cs="Arial"/>
+          <w:sz w:val="20"/>
+          <w:szCs w:val="20"/>
+        </w:rPr>
+      </w:pPr>
+      <w:r>
+        <w:rPr>
+          <w:rFonts w:ascii="Arial" w:hAnsi="Arial" w:cs="Arial"/>
+          <w:sz w:val="20"/>
+          <w:szCs w:val="20"/>
+        </w:rPr>
+        <w:t xml:space="preserve">Built with Meteor, MongoDB and materialize CSS framework </w:t>
+      </w:r>
+    </w:p>
+    <w:p>
+      <w:pPr>
+        <w:ind w:left="360"/>
+        <w:rPr>
+          <w:rFonts w:ascii="Arial" w:hAnsi="Arial" w:cs="Arial"/>
+          <w:sz w:val="20"/>
+          <w:szCs w:val="20"/>
+        </w:rPr>
+      </w:pPr>
+    </w:p>
+    <w:p>
+      <w:pPr>
+        <w:rPr>
+          <w:rFonts w:ascii="Arial" w:hAnsi="Arial" w:cs="Arial"/>
+          <w:b/>
+          <w:sz w:val="20"/>
+          <w:szCs w:val="20"/>
+        </w:rPr>
+      </w:pPr>
+      <w:hyperlink r:id="rId14" w:history="1">
         <w:proofErr w:type="spellStart"/>
         <w:r>
           <w:rPr>
@@ -2347,18 +2749,9 @@
           <w:sz w:val="20"/>
           <w:szCs w:val="20"/>
         </w:rPr>
-        <w:t xml:space="preserve"> |</w:t>
-      </w:r>
-      <w:r>
-        <w:rPr>
-          <w:rFonts w:ascii="Arial" w:hAnsi="Arial" w:cs="Arial"/>
-          <w:b/>
-          <w:sz w:val="20"/>
-          <w:szCs w:val="20"/>
-        </w:rPr>
-        <w:t xml:space="preserve"> </w:t>
-      </w:r>
-      <w:hyperlink r:id="rId12" w:history="1">
+        <w:t xml:space="preserve"> | </w:t>
+      </w:r>
+      <w:hyperlink r:id="rId15" w:history="1">
         <w:r>
           <w:rPr>
             <w:rStyle w:val="Hyperlink"/>
@@ -2450,36 +2843,15 @@
           <w:szCs w:val="20"/>
         </w:rPr>
         <w:tab/>
-        <w:t xml:space="preserve">            January</w:t>
-      </w:r>
-      <w:r>
-        <w:rPr>
-          <w:rFonts w:ascii="Arial" w:hAnsi="Arial" w:cs="Arial"/>
-          <w:b/>
-          <w:sz w:val="20"/>
-          <w:szCs w:val="20"/>
-        </w:rPr>
-        <w:t xml:space="preserve"> </w:t>
-      </w:r>
-      <w:r>
-        <w:rPr>
-          <w:rFonts w:ascii="Arial" w:hAnsi="Arial" w:cs="Arial"/>
-          <w:b/>
-          <w:sz w:val="20"/>
-          <w:szCs w:val="20"/>
-        </w:rPr>
-        <w:t>2015</w:t>
+        <w:t xml:space="preserve">            January 2015</w:t>
       </w:r>
     </w:p>
     <w:p>
       <w:pPr>
-        <w:pStyle w:val="BulletPoints"/>
         <w:numPr>
           <w:ilvl w:val="0"/>
           <w:numId w:val="6"/>
         </w:numPr>
-        <w:spacing w:before="20" w:after="0"/>
-        <w:ind w:left="360"/>
         <w:rPr>
           <w:rFonts w:ascii="Arial" w:hAnsi="Arial" w:cs="Arial"/>
           <w:sz w:val="20"/>
@@ -2493,7 +2865,7 @@
           <w:sz w:val="20"/>
           <w:szCs w:val="20"/>
         </w:rPr>
-        <w:t>GamePlan</w:t>
+        <w:t>Gameplan</w:t>
       </w:r>
       <w:proofErr w:type="spellEnd"/>
       <w:r>
@@ -2502,121 +2874,45 @@
           <w:sz w:val="20"/>
           <w:szCs w:val="20"/>
         </w:rPr>
-        <w:t xml:space="preserve"> </w:t>
-      </w:r>
-      <w:r>
-        <w:rPr>
-          <w:rFonts w:ascii="Arial" w:hAnsi="Arial" w:cs="Arial"/>
-          <w:sz w:val="20"/>
-          <w:szCs w:val="20"/>
-        </w:rPr>
-        <w:t xml:space="preserve">is a </w:t>
-      </w:r>
-      <w:r>
-        <w:rPr>
-          <w:rFonts w:ascii="Arial" w:hAnsi="Arial" w:cs="Arial"/>
-          <w:sz w:val="20"/>
-          <w:szCs w:val="20"/>
-        </w:rPr>
-        <w:t>Rails app</w:t>
-      </w:r>
-      <w:r>
-        <w:rPr>
-          <w:rFonts w:ascii="Arial" w:hAnsi="Arial" w:cs="Arial"/>
-          <w:sz w:val="20"/>
-          <w:szCs w:val="20"/>
-        </w:rPr>
-        <w:t xml:space="preserve"> for</w:t>
-      </w:r>
-      <w:r>
-        <w:rPr>
-          <w:rFonts w:ascii="Arial" w:hAnsi="Arial" w:cs="Arial"/>
-          <w:sz w:val="20"/>
-          <w:szCs w:val="20"/>
-        </w:rPr>
-        <w:t xml:space="preserve"> friends to coordinate to decide on what game to go to. </w:t>
+        <w:t xml:space="preserve"> is a Rails app for friends to coordinate to decide on what game to go to. </w:t>
       </w:r>
     </w:p>
     <w:p>
       <w:pPr>
-        <w:pStyle w:val="BulletPoints"/>
         <w:numPr>
           <w:ilvl w:val="0"/>
           <w:numId w:val="5"/>
         </w:numPr>
-        <w:spacing w:before="20" w:after="0"/>
-        <w:ind w:left="360"/>
-        <w:rPr>
-          <w:rFonts w:ascii="Arial" w:hAnsi="Arial" w:cs="Arial"/>
-          <w:sz w:val="20"/>
-          <w:szCs w:val="20"/>
-        </w:rPr>
-      </w:pPr>
-      <w:r>
-        <w:rPr>
-          <w:rFonts w:ascii="Arial" w:eastAsia="Times New Roman" w:hAnsi="Arial" w:cs="Arial"/>
-          <w:spacing w:val="0"/>
-          <w:sz w:val="20"/>
-          <w:szCs w:val="20"/>
-        </w:rPr>
-        <w:t>Used Bootstrap</w:t>
-      </w:r>
-      <w:r>
-        <w:rPr>
-          <w:rFonts w:ascii="Arial" w:eastAsia="Times New Roman" w:hAnsi="Arial" w:cs="Arial"/>
-          <w:spacing w:val="0"/>
-          <w:sz w:val="20"/>
-          <w:szCs w:val="20"/>
-        </w:rPr>
-        <w:t xml:space="preserve"> </w:t>
-      </w:r>
-      <w:r>
-        <w:rPr>
-          <w:rFonts w:ascii="Arial" w:eastAsia="Times New Roman" w:hAnsi="Arial" w:cs="Arial"/>
-          <w:spacing w:val="0"/>
-          <w:sz w:val="20"/>
-          <w:szCs w:val="20"/>
-        </w:rPr>
-        <w:t xml:space="preserve">to create a responsive </w:t>
-      </w:r>
-      <w:r>
-        <w:rPr>
-          <w:rFonts w:ascii="Arial" w:eastAsia="Times New Roman" w:hAnsi="Arial" w:cs="Arial"/>
-          <w:spacing w:val="0"/>
-          <w:sz w:val="20"/>
-          <w:szCs w:val="20"/>
-        </w:rPr>
-        <w:t>Design</w:t>
-      </w:r>
-      <w:r>
-        <w:rPr>
-          <w:rFonts w:ascii="Arial" w:eastAsia="Times New Roman" w:hAnsi="Arial" w:cs="Arial"/>
-          <w:spacing w:val="0"/>
-          <w:sz w:val="20"/>
-          <w:szCs w:val="20"/>
-        </w:rPr>
-        <w:t xml:space="preserve"> for Desktop and Mobile.</w:t>
+        <w:rPr>
+          <w:rFonts w:ascii="Arial" w:hAnsi="Arial" w:cs="Arial"/>
+          <w:sz w:val="20"/>
+          <w:szCs w:val="20"/>
+        </w:rPr>
+      </w:pPr>
+      <w:r>
+        <w:rPr>
+          <w:rFonts w:ascii="Arial" w:hAnsi="Arial" w:cs="Arial"/>
+          <w:sz w:val="20"/>
+          <w:szCs w:val="20"/>
+        </w:rPr>
+        <w:t>Used Bootstrap to create a responsive Design for Desktop and Mobile.</w:t>
       </w:r>
     </w:p>
     <w:p>
       <w:pPr>
-        <w:pStyle w:val="BulletPoints"/>
         <w:numPr>
           <w:ilvl w:val="0"/>
           <w:numId w:val="5"/>
         </w:numPr>
-        <w:spacing w:before="20" w:after="0"/>
-        <w:ind w:left="360"/>
-        <w:rPr>
-          <w:rFonts w:ascii="Arial" w:hAnsi="Arial" w:cs="Arial"/>
-          <w:sz w:val="20"/>
-          <w:szCs w:val="20"/>
-        </w:rPr>
-      </w:pPr>
-      <w:r>
-        <w:rPr>
-          <w:rFonts w:ascii="Arial" w:eastAsia="Times New Roman" w:hAnsi="Arial" w:cs="Arial"/>
-          <w:spacing w:val="0"/>
+        <w:rPr>
+          <w:rFonts w:ascii="Arial" w:hAnsi="Arial" w:cs="Arial"/>
+          <w:sz w:val="20"/>
+          <w:szCs w:val="20"/>
+        </w:rPr>
+      </w:pPr>
+      <w:r>
+        <w:rPr>
+          <w:rFonts w:ascii="Arial" w:hAnsi="Arial" w:cs="Arial"/>
           <w:sz w:val="20"/>
           <w:szCs w:val="20"/>
         </w:rPr>
@@ -2625,8 +2921,7 @@
       <w:proofErr w:type="spellStart"/>
       <w:r>
         <w:rPr>
-          <w:rFonts w:ascii="Arial" w:eastAsia="Times New Roman" w:hAnsi="Arial" w:cs="Arial"/>
-          <w:spacing w:val="0"/>
+          <w:rFonts w:ascii="Arial" w:hAnsi="Arial" w:cs="Arial"/>
           <w:sz w:val="20"/>
           <w:szCs w:val="20"/>
         </w:rPr>
@@ -2635,8 +2930,7 @@
       <w:proofErr w:type="spellEnd"/>
       <w:r>
         <w:rPr>
-          <w:rFonts w:ascii="Arial" w:eastAsia="Times New Roman" w:hAnsi="Arial" w:cs="Arial"/>
-          <w:spacing w:val="0"/>
+          <w:rFonts w:ascii="Arial" w:hAnsi="Arial" w:cs="Arial"/>
           <w:sz w:val="20"/>
           <w:szCs w:val="20"/>
         </w:rPr>
@@ -2645,8 +2939,7 @@
       <w:proofErr w:type="spellStart"/>
       <w:r>
         <w:rPr>
-          <w:rFonts w:ascii="Arial" w:eastAsia="Times New Roman" w:hAnsi="Arial" w:cs="Arial"/>
-          <w:spacing w:val="0"/>
+          <w:rFonts w:ascii="Arial" w:hAnsi="Arial" w:cs="Arial"/>
           <w:sz w:val="20"/>
           <w:szCs w:val="20"/>
         </w:rPr>
@@ -2655,30 +2948,12 @@
       <w:proofErr w:type="spellEnd"/>
       <w:r>
         <w:rPr>
-          <w:rFonts w:ascii="Arial" w:eastAsia="Times New Roman" w:hAnsi="Arial" w:cs="Arial"/>
-          <w:spacing w:val="0"/>
+          <w:rFonts w:ascii="Arial" w:hAnsi="Arial" w:cs="Arial"/>
           <w:sz w:val="20"/>
           <w:szCs w:val="20"/>
         </w:rPr>
         <w:t xml:space="preserve"> with Sporting Event information</w:t>
       </w:r>
-    </w:p>
-    <w:p>
-      <w:pPr>
-        <w:pStyle w:val="BulletPoints"/>
-        <w:numPr>
-          <w:ilvl w:val="0"/>
-          <w:numId w:val="0"/>
-        </w:numPr>
-        <w:spacing w:before="20" w:after="0"/>
-        <w:ind w:left="1080" w:hanging="360"/>
-        <w:rPr>
-          <w:rFonts w:ascii="Arial" w:eastAsia="Times New Roman" w:hAnsi="Arial" w:cs="Arial"/>
-          <w:spacing w:val="0"/>
-          <w:sz w:val="20"/>
-          <w:szCs w:val="20"/>
-        </w:rPr>
-      </w:pPr>
     </w:p>
     <w:p>
       <w:pPr>
@@ -2692,23 +2967,24 @@
         <w:jc w:val="center"/>
         <w:rPr>
           <w:rFonts w:ascii="Arial" w:hAnsi="Arial" w:cs="Arial"/>
-          <w:sz w:val="18"/>
-          <w:szCs w:val="20"/>
-        </w:rPr>
-      </w:pPr>
-      <w:r>
-        <w:rPr>
-          <w:rFonts w:ascii="Arial" w:hAnsi="Arial" w:cs="Arial"/>
-          <w:sz w:val="18"/>
-          <w:szCs w:val="20"/>
-        </w:rPr>
+          <w:sz w:val="20"/>
+          <w:szCs w:val="20"/>
+        </w:rPr>
+      </w:pPr>
+      <w:r>
+        <w:rPr>
+          <w:rFonts w:ascii="Arial" w:hAnsi="Arial" w:cs="Arial"/>
+          <w:sz w:val="20"/>
+          <w:szCs w:val="20"/>
+        </w:rPr>
+        <w:lastRenderedPageBreak/>
         <w:t xml:space="preserve">To see more </w:t>
       </w:r>
       <w:proofErr w:type="gramStart"/>
       <w:r>
         <w:rPr>
           <w:rFonts w:ascii="Arial" w:hAnsi="Arial" w:cs="Arial"/>
-          <w:sz w:val="18"/>
+          <w:sz w:val="20"/>
           <w:szCs w:val="20"/>
         </w:rPr>
         <w:t>projects</w:t>
@@ -2717,17 +2993,17 @@
       <w:r>
         <w:rPr>
           <w:rFonts w:ascii="Arial" w:hAnsi="Arial" w:cs="Arial"/>
-          <w:sz w:val="18"/>
+          <w:sz w:val="20"/>
           <w:szCs w:val="20"/>
         </w:rPr>
         <w:t xml:space="preserve"> visit </w:t>
       </w:r>
-      <w:hyperlink r:id="rId13" w:history="1">
+      <w:hyperlink r:id="rId16" w:history="1">
         <w:r>
           <w:rPr>
             <w:rStyle w:val="Hyperlink"/>
             <w:rFonts w:ascii="Arial" w:hAnsi="Arial" w:cs="Arial"/>
-            <w:sz w:val="18"/>
+            <w:sz w:val="20"/>
             <w:szCs w:val="20"/>
           </w:rPr>
           <w:t>http://justingaba.com/</w:t>
@@ -2736,25 +3012,17 @@
       <w:r>
         <w:rPr>
           <w:rFonts w:ascii="Arial" w:hAnsi="Arial" w:cs="Arial"/>
-          <w:sz w:val="18"/>
-          <w:szCs w:val="20"/>
-        </w:rPr>
-        <w:t xml:space="preserve"> </w:t>
-      </w:r>
-      <w:r>
-        <w:rPr>
-          <w:rFonts w:ascii="Arial" w:hAnsi="Arial" w:cs="Arial"/>
-          <w:sz w:val="18"/>
-          <w:szCs w:val="20"/>
-        </w:rPr>
-        <w:t xml:space="preserve">or </w:t>
-      </w:r>
-      <w:hyperlink r:id="rId14" w:history="1">
+          <w:sz w:val="20"/>
+          <w:szCs w:val="20"/>
+        </w:rPr>
+        <w:t xml:space="preserve"> or </w:t>
+      </w:r>
+      <w:hyperlink r:id="rId17" w:history="1">
         <w:r>
           <w:rPr>
             <w:rStyle w:val="Hyperlink"/>
             <w:rFonts w:ascii="Arial" w:hAnsi="Arial" w:cs="Arial"/>
-            <w:sz w:val="18"/>
+            <w:sz w:val="20"/>
             <w:szCs w:val="20"/>
           </w:rPr>
           <w:t>http://github.com/gabalicious</w:t>
@@ -2763,7 +3031,7 @@
       <w:r>
         <w:rPr>
           <w:rFonts w:ascii="Arial" w:hAnsi="Arial" w:cs="Arial"/>
-          <w:sz w:val="18"/>
+          <w:sz w:val="20"/>
           <w:szCs w:val="20"/>
         </w:rPr>
         <w:t xml:space="preserve"> </w:t>
@@ -2776,6 +3044,9 @@
           <w:ilvl w:val="0"/>
           <w:numId w:val="0"/>
         </w:numPr>
+        <w:tabs>
+          <w:tab w:val="left" w:pos="8778"/>
+        </w:tabs>
         <w:spacing w:before="60" w:after="0"/>
         <w:rPr>
           <w:rFonts w:ascii="Arial" w:hAnsi="Arial" w:cs="Arial"/>
@@ -2784,6 +3055,15 @@
           <w:szCs w:val="20"/>
         </w:rPr>
       </w:pPr>
+      <w:r>
+        <w:rPr>
+          <w:rFonts w:ascii="Arial" w:hAnsi="Arial" w:cs="Arial"/>
+          <w:i/>
+          <w:sz w:val="20"/>
+          <w:szCs w:val="20"/>
+        </w:rPr>
+        <w:tab/>
+      </w:r>
     </w:p>
     <w:p>
       <w:pPr>
@@ -4022,6 +4302,118 @@
       </w:pPr>
       <w:rPr>
         <w:rFonts w:ascii="Symbol" w:hAnsi="Symbol" w:hint="default"/>
+      </w:rPr>
+    </w:lvl>
+    <w:lvl w:ilvl="1" w:tplc="04090003" w:tentative="1">
+      <w:start w:val="1"/>
+      <w:numFmt w:val="bullet"/>
+      <w:lvlText w:val="o"/>
+      <w:lvlJc w:val="left"/>
+      <w:pPr>
+        <w:ind w:left="1440" w:hanging="360"/>
+      </w:pPr>
+      <w:rPr>
+        <w:rFonts w:ascii="Courier New" w:hAnsi="Courier New" w:cs="Courier New" w:hint="default"/>
+      </w:rPr>
+    </w:lvl>
+    <w:lvl w:ilvl="2" w:tplc="04090005" w:tentative="1">
+      <w:start w:val="1"/>
+      <w:numFmt w:val="bullet"/>
+      <w:lvlText w:val=""/>
+      <w:lvlJc w:val="left"/>
+      <w:pPr>
+        <w:ind w:left="2160" w:hanging="360"/>
+      </w:pPr>
+      <w:rPr>
+        <w:rFonts w:ascii="Wingdings" w:hAnsi="Wingdings" w:hint="default"/>
+      </w:rPr>
+    </w:lvl>
+    <w:lvl w:ilvl="3" w:tplc="04090001" w:tentative="1">
+      <w:start w:val="1"/>
+      <w:numFmt w:val="bullet"/>
+      <w:lvlText w:val=""/>
+      <w:lvlJc w:val="left"/>
+      <w:pPr>
+        <w:ind w:left="2880" w:hanging="360"/>
+      </w:pPr>
+      <w:rPr>
+        <w:rFonts w:ascii="Symbol" w:hAnsi="Symbol" w:hint="default"/>
+      </w:rPr>
+    </w:lvl>
+    <w:lvl w:ilvl="4" w:tplc="04090003" w:tentative="1">
+      <w:start w:val="1"/>
+      <w:numFmt w:val="bullet"/>
+      <w:lvlText w:val="o"/>
+      <w:lvlJc w:val="left"/>
+      <w:pPr>
+        <w:ind w:left="3600" w:hanging="360"/>
+      </w:pPr>
+      <w:rPr>
+        <w:rFonts w:ascii="Courier New" w:hAnsi="Courier New" w:cs="Courier New" w:hint="default"/>
+      </w:rPr>
+    </w:lvl>
+    <w:lvl w:ilvl="5" w:tplc="04090005" w:tentative="1">
+      <w:start w:val="1"/>
+      <w:numFmt w:val="bullet"/>
+      <w:lvlText w:val=""/>
+      <w:lvlJc w:val="left"/>
+      <w:pPr>
+        <w:ind w:left="4320" w:hanging="360"/>
+      </w:pPr>
+      <w:rPr>
+        <w:rFonts w:ascii="Wingdings" w:hAnsi="Wingdings" w:hint="default"/>
+      </w:rPr>
+    </w:lvl>
+    <w:lvl w:ilvl="6" w:tplc="04090001" w:tentative="1">
+      <w:start w:val="1"/>
+      <w:numFmt w:val="bullet"/>
+      <w:lvlText w:val=""/>
+      <w:lvlJc w:val="left"/>
+      <w:pPr>
+        <w:ind w:left="5040" w:hanging="360"/>
+      </w:pPr>
+      <w:rPr>
+        <w:rFonts w:ascii="Symbol" w:hAnsi="Symbol" w:hint="default"/>
+      </w:rPr>
+    </w:lvl>
+    <w:lvl w:ilvl="7" w:tplc="04090003" w:tentative="1">
+      <w:start w:val="1"/>
+      <w:numFmt w:val="bullet"/>
+      <w:lvlText w:val="o"/>
+      <w:lvlJc w:val="left"/>
+      <w:pPr>
+        <w:ind w:left="5760" w:hanging="360"/>
+      </w:pPr>
+      <w:rPr>
+        <w:rFonts w:ascii="Courier New" w:hAnsi="Courier New" w:cs="Courier New" w:hint="default"/>
+      </w:rPr>
+    </w:lvl>
+    <w:lvl w:ilvl="8" w:tplc="04090005" w:tentative="1">
+      <w:start w:val="1"/>
+      <w:numFmt w:val="bullet"/>
+      <w:lvlText w:val=""/>
+      <w:lvlJc w:val="left"/>
+      <w:pPr>
+        <w:ind w:left="6480" w:hanging="360"/>
+      </w:pPr>
+      <w:rPr>
+        <w:rFonts w:ascii="Wingdings" w:hAnsi="Wingdings" w:hint="default"/>
+      </w:rPr>
+    </w:lvl>
+  </w:abstractNum>
+  <w:abstractNum w:abstractNumId="8">
+    <w:nsid w:val="72447192"/>
+    <w:multiLevelType w:val="hybridMultilevel"/>
+    <w:tmpl w:val="A90E0072"/>
+    <w:lvl w:ilvl="0" w:tplc="70FC167A">
+      <w:numFmt w:val="bullet"/>
+      <w:lvlText w:val="•"/>
+      <w:lvlJc w:val="left"/>
+      <w:pPr>
+        <w:ind w:left="720" w:hanging="360"/>
+      </w:pPr>
+      <w:rPr>
+        <w:rFonts w:ascii="Arial" w:eastAsia="Times New Roman" w:hAnsi="Arial" w:cs="Arial" w:hint="default"/>
       </w:rPr>
     </w:lvl>
     <w:lvl w:ilvl="1" w:tplc="04090003" w:tentative="1">
@@ -4144,6 +4536,9 @@
   </w:num>
   <w:num w:numId="8">
     <w:abstractNumId w:val="0"/>
+  </w:num>
+  <w:num w:numId="9">
+    <w:abstractNumId w:val="8"/>
   </w:num>
   <w:numIdMacAtCleanup w:val="5"/>
 </w:numbering>
@@ -5056,6 +5451,17 @@
       <w:color w:val="808080"/>
     </w:rPr>
   </w:style>
+  <w:style w:type="paragraph" w:styleId="ListParagraph">
+    <w:name w:val="List Paragraph"/>
+    <w:basedOn w:val="Normal"/>
+    <w:uiPriority w:val="34"/>
+    <w:qFormat/>
+    <w:rsid w:val="006C1E84"/>
+    <w:pPr>
+      <w:ind w:left="720"/>
+      <w:contextualSpacing/>
+    </w:pPr>
+  </w:style>
 </w:styles>
 </file>
 
@@ -5306,7 +5712,7 @@
 </file>
 
 <file path=customXml/itemProps2.xml><?xml version="1.0" encoding="utf-8"?>
-<ds:datastoreItem xmlns:ds="http://schemas.openxmlformats.org/officeDocument/2006/customXml" ds:itemID="{AE1C04E1-6BFF-D340-AE99-97F7C6DB3B2D}">
+<ds:datastoreItem xmlns:ds="http://schemas.openxmlformats.org/officeDocument/2006/customXml" ds:itemID="{E2DE8116-3F72-3346-B3A5-03BF21EE7580}">
   <ds:schemaRefs>
     <ds:schemaRef ds:uri="http://schemas.openxmlformats.org/officeDocument/2006/bibliography"/>
   </ds:schemaRefs>

--- a/Resume-professional-webportfolio.docx
+++ b/Resume-professional-webportfolio.docx
@@ -465,7 +465,21 @@
           <w:rFonts w:ascii="Arial" w:hAnsi="Arial" w:cs="Arial"/>
           <w:sz w:val="20"/>
         </w:rPr>
-        <w:t>Responsible for bringing UX mockups of new product designs to life using SCSS, Angular, and HTML5.</w:t>
+        <w:t>Led a team of front end engineers in building an IOS and Android app</w:t>
+      </w:r>
+      <w:r>
+        <w:rPr>
+          <w:rFonts w:ascii="Arial" w:hAnsi="Arial" w:cs="Arial"/>
+          <w:sz w:val="20"/>
+        </w:rPr>
+        <w:t xml:space="preserve"> using Ionic</w:t>
+      </w:r>
+      <w:r>
+        <w:rPr>
+          <w:rFonts w:ascii="Arial" w:hAnsi="Arial" w:cs="Arial"/>
+          <w:sz w:val="20"/>
+        </w:rPr>
+        <w:t>.</w:t>
       </w:r>
     </w:p>
     <w:p>
@@ -491,25 +505,98 @@
           <w:rFonts w:ascii="Arial" w:hAnsi="Arial" w:cs="Arial"/>
           <w:sz w:val="20"/>
         </w:rPr>
-        <w:t>Built</w:t>
-      </w:r>
-      <w:r>
-        <w:rPr>
-          <w:rFonts w:ascii="Arial" w:hAnsi="Arial" w:cs="Arial"/>
-          <w:sz w:val="20"/>
-        </w:rPr>
-        <w:t xml:space="preserve"> company’s</w:t>
-      </w:r>
-      <w:r>
-        <w:rPr>
-          <w:rFonts w:ascii="Arial" w:hAnsi="Arial" w:cs="Arial"/>
-          <w:sz w:val="20"/>
-        </w:rPr>
-        <w:t xml:space="preserve"> IOS and Android apps using Ionic</w:t>
-      </w:r>
-      <w:r>
-        <w:rPr>
-          <w:rFonts w:ascii="Arial" w:hAnsi="Arial" w:cs="Arial"/>
+        <w:t>Architected new w</w:t>
+      </w:r>
+      <w:r>
+        <w:rPr>
+          <w:rFonts w:ascii="Arial" w:hAnsi="Arial" w:cs="Arial"/>
+          <w:sz w:val="20"/>
+        </w:rPr>
+        <w:t xml:space="preserve">ebsite </w:t>
+      </w:r>
+      <w:r>
+        <w:rPr>
+          <w:rFonts w:ascii="Arial" w:hAnsi="Arial" w:cs="Arial"/>
+          <w:sz w:val="20"/>
+        </w:rPr>
+        <w:t>with</w:t>
+      </w:r>
+      <w:r>
+        <w:rPr>
+          <w:rFonts w:ascii="Arial" w:hAnsi="Arial" w:cs="Arial"/>
+          <w:sz w:val="20"/>
+        </w:rPr>
+        <w:t xml:space="preserve"> </w:t>
+      </w:r>
+      <w:r>
+        <w:rPr>
+          <w:rFonts w:ascii="Arial" w:hAnsi="Arial" w:cs="Arial"/>
+          <w:sz w:val="20"/>
+        </w:rPr>
+        <w:t>Angular 1.5,</w:t>
+      </w:r>
+      <w:r>
+        <w:rPr>
+          <w:rFonts w:ascii="Arial" w:hAnsi="Arial" w:cs="Arial"/>
+          <w:sz w:val="20"/>
+        </w:rPr>
+        <w:t xml:space="preserve"> Node.js,</w:t>
+      </w:r>
+      <w:r>
+        <w:rPr>
+          <w:rFonts w:ascii="Arial" w:hAnsi="Arial" w:cs="Arial"/>
+          <w:sz w:val="20"/>
+        </w:rPr>
+        <w:t xml:space="preserve"> </w:t>
+      </w:r>
+      <w:proofErr w:type="spellStart"/>
+      <w:r>
+        <w:rPr>
+          <w:rFonts w:ascii="Arial" w:hAnsi="Arial" w:cs="Arial"/>
+          <w:sz w:val="20"/>
+        </w:rPr>
+        <w:t>Webpack</w:t>
+      </w:r>
+      <w:proofErr w:type="spellEnd"/>
+      <w:r>
+        <w:rPr>
+          <w:rFonts w:ascii="Arial" w:hAnsi="Arial" w:cs="Arial"/>
+          <w:sz w:val="20"/>
+        </w:rPr>
+        <w:t>,</w:t>
+      </w:r>
+      <w:r>
+        <w:rPr>
+          <w:rFonts w:ascii="Arial" w:hAnsi="Arial" w:cs="Arial"/>
+          <w:sz w:val="20"/>
+        </w:rPr>
+        <w:t xml:space="preserve"> Browser-sync</w:t>
+      </w:r>
+      <w:r>
+        <w:rPr>
+          <w:rFonts w:ascii="Arial" w:hAnsi="Arial" w:cs="Arial"/>
+          <w:sz w:val="20"/>
+        </w:rPr>
+        <w:t xml:space="preserve"> </w:t>
+      </w:r>
+      <w:r>
+        <w:rPr>
+          <w:rFonts w:ascii="Arial" w:hAnsi="Arial" w:cs="Arial"/>
+          <w:sz w:val="20"/>
+        </w:rPr>
+        <w:t>and</w:t>
+      </w:r>
+      <w:r>
+        <w:rPr>
+          <w:rFonts w:ascii="Arial" w:hAnsi="Arial" w:cs="Arial"/>
+          <w:sz w:val="20"/>
+        </w:rPr>
+        <w:t xml:space="preserve"> a component based architecture</w:t>
+      </w:r>
+      <w:r>
+        <w:rPr>
+          <w:rFonts w:ascii="Arial" w:hAnsi="Arial" w:cs="Arial"/>
+          <w:b/>
           <w:sz w:val="20"/>
         </w:rPr>
         <w:t>.</w:t>
@@ -538,101 +625,7 @@
           <w:rFonts w:ascii="Arial" w:hAnsi="Arial" w:cs="Arial"/>
           <w:sz w:val="20"/>
         </w:rPr>
-        <w:t>Architected new w</w:t>
-      </w:r>
-      <w:r>
-        <w:rPr>
-          <w:rFonts w:ascii="Arial" w:hAnsi="Arial" w:cs="Arial"/>
-          <w:sz w:val="20"/>
-        </w:rPr>
-        <w:t xml:space="preserve">ebsite </w:t>
-      </w:r>
-      <w:r>
-        <w:rPr>
-          <w:rFonts w:ascii="Arial" w:hAnsi="Arial" w:cs="Arial"/>
-          <w:sz w:val="20"/>
-        </w:rPr>
-        <w:t>with</w:t>
-      </w:r>
-      <w:r>
-        <w:rPr>
-          <w:rFonts w:ascii="Arial" w:hAnsi="Arial" w:cs="Arial"/>
-          <w:sz w:val="20"/>
-        </w:rPr>
-        <w:t xml:space="preserve"> </w:t>
-      </w:r>
-      <w:r>
-        <w:rPr>
-          <w:rFonts w:ascii="Arial" w:hAnsi="Arial" w:cs="Arial"/>
-          <w:sz w:val="20"/>
-        </w:rPr>
-        <w:t>Angular 1.5,</w:t>
-      </w:r>
-      <w:r>
-        <w:rPr>
-          <w:rFonts w:ascii="Arial" w:hAnsi="Arial" w:cs="Arial"/>
-          <w:sz w:val="20"/>
-        </w:rPr>
-        <w:t xml:space="preserve"> Node.js,</w:t>
-      </w:r>
-      <w:r>
-        <w:rPr>
-          <w:rFonts w:ascii="Arial" w:hAnsi="Arial" w:cs="Arial"/>
-          <w:sz w:val="20"/>
-        </w:rPr>
-        <w:t xml:space="preserve"> </w:t>
-      </w:r>
-      <w:proofErr w:type="spellStart"/>
-      <w:r>
-        <w:rPr>
-          <w:rFonts w:ascii="Arial" w:hAnsi="Arial" w:cs="Arial"/>
-          <w:sz w:val="20"/>
-        </w:rPr>
-        <w:t>Webpack</w:t>
-      </w:r>
-      <w:proofErr w:type="spellEnd"/>
-      <w:r>
-        <w:rPr>
-          <w:rFonts w:ascii="Arial" w:hAnsi="Arial" w:cs="Arial"/>
-          <w:sz w:val="20"/>
-        </w:rPr>
-        <w:t>,</w:t>
-      </w:r>
-      <w:r>
-        <w:rPr>
-          <w:rFonts w:ascii="Arial" w:hAnsi="Arial" w:cs="Arial"/>
-          <w:sz w:val="20"/>
-        </w:rPr>
-        <w:t xml:space="preserve"> Browser-sync</w:t>
-      </w:r>
-      <w:r>
-        <w:rPr>
-          <w:rFonts w:ascii="Arial" w:hAnsi="Arial" w:cs="Arial"/>
-          <w:sz w:val="20"/>
-        </w:rPr>
-        <w:t xml:space="preserve"> </w:t>
-      </w:r>
-      <w:r>
-        <w:rPr>
-          <w:rFonts w:ascii="Arial" w:hAnsi="Arial" w:cs="Arial"/>
-          <w:sz w:val="20"/>
-        </w:rPr>
-        <w:t>and</w:t>
-      </w:r>
-      <w:r>
-        <w:rPr>
-          <w:rFonts w:ascii="Arial" w:hAnsi="Arial" w:cs="Arial"/>
-          <w:sz w:val="20"/>
-        </w:rPr>
-        <w:t xml:space="preserve"> a component based architecture</w:t>
-      </w:r>
-      <w:r>
-        <w:rPr>
-          <w:rFonts w:ascii="Arial" w:hAnsi="Arial" w:cs="Arial"/>
-          <w:b/>
-          <w:sz w:val="20"/>
-        </w:rPr>
-        <w:t>.</w:t>
+        <w:t>Responsible for bringing UX mockups of new product designs to life using SCSS, Angular, and HTML5.</w:t>
       </w:r>
     </w:p>
     <w:p>
@@ -739,6 +732,27 @@
         </w:rPr>
         <w:t xml:space="preserve"> in Python</w:t>
       </w:r>
+      <w:r>
+        <w:rPr>
+          <w:rFonts w:ascii="Arial" w:hAnsi="Arial" w:cs="Arial"/>
+          <w:sz w:val="20"/>
+        </w:rPr>
+        <w:t>.</w:t>
+      </w:r>
+    </w:p>
+    <w:p>
+      <w:pPr>
+        <w:pStyle w:val="Resume-bodytext"/>
+        <w:tabs>
+          <w:tab w:val="left" w:pos="0"/>
+        </w:tabs>
+        <w:spacing w:before="60"/>
+        <w:rPr>
+          <w:rFonts w:ascii="Arial" w:hAnsi="Arial" w:cs="Arial"/>
+          <w:b/>
+          <w:sz w:val="20"/>
+        </w:rPr>
+      </w:pPr>
     </w:p>
     <w:p>
       <w:pPr>
@@ -750,6 +764,32 @@
           <w:sz w:val="20"/>
         </w:rPr>
       </w:pPr>
+      <w:r>
+        <w:rPr>
+          <w:rFonts w:ascii="Arial" w:hAnsi="Arial" w:cs="Arial"/>
+          <w:b/>
+          <w:sz w:val="20"/>
+        </w:rPr>
+        <w:t xml:space="preserve">Dev </w:t>
+      </w:r>
+      <w:proofErr w:type="spellStart"/>
+      <w:r>
+        <w:rPr>
+          <w:rFonts w:ascii="Arial" w:hAnsi="Arial" w:cs="Arial"/>
+          <w:b/>
+          <w:sz w:val="20"/>
+        </w:rPr>
+        <w:t>BootCamp</w:t>
+      </w:r>
+      <w:proofErr w:type="spellEnd"/>
+      <w:r>
+        <w:rPr>
+          <w:rFonts w:ascii="Arial" w:hAnsi="Arial" w:cs="Arial"/>
+          <w:b/>
+          <w:sz w:val="20"/>
+        </w:rPr>
+        <w:t xml:space="preserve"> – New York, NY</w:t>
+      </w:r>
     </w:p>
     <w:p>
       <w:pPr>
@@ -757,35 +797,6 @@
         <w:spacing w:before="0"/>
         <w:rPr>
           <w:rFonts w:ascii="Arial" w:hAnsi="Arial" w:cs="Arial"/>
-          <w:b/>
-          <w:sz w:val="20"/>
-        </w:rPr>
-      </w:pPr>
-      <w:proofErr w:type="spellStart"/>
-      <w:r>
-        <w:rPr>
-          <w:rFonts w:ascii="Arial" w:hAnsi="Arial" w:cs="Arial"/>
-          <w:b/>
-          <w:sz w:val="20"/>
-        </w:rPr>
-        <w:t>ConfirmIt</w:t>
-      </w:r>
-      <w:proofErr w:type="spellEnd"/>
-      <w:r>
-        <w:rPr>
-          <w:rFonts w:ascii="Arial" w:hAnsi="Arial" w:cs="Arial"/>
-          <w:b/>
-          <w:sz w:val="20"/>
-        </w:rPr>
-        <w:t xml:space="preserve"> – New York, NY</w:t>
-      </w:r>
-    </w:p>
-    <w:p>
-      <w:pPr>
-        <w:pStyle w:val="Resume-bodytext"/>
-        <w:spacing w:before="0"/>
-        <w:rPr>
-          <w:rFonts w:ascii="Arial" w:hAnsi="Arial" w:cs="Arial"/>
           <w:sz w:val="20"/>
         </w:rPr>
       </w:pPr>
@@ -797,18 +808,13 @@
           <w:sz w:val="20"/>
           <w:u w:val="single"/>
         </w:rPr>
-        <w:t>Web Engineer</w:t>
-      </w:r>
-      <w:r>
-        <w:rPr>
-          <w:rFonts w:ascii="Arial" w:hAnsi="Arial" w:cs="Arial"/>
-          <w:sz w:val="20"/>
-        </w:rPr>
-        <w:t xml:space="preserve"> </w:t>
-      </w:r>
-      <w:r>
-        <w:rPr>
-          <w:rFonts w:ascii="Arial" w:hAnsi="Arial" w:cs="Arial"/>
+        <w:t>Coding Mentor</w:t>
+      </w:r>
+      <w:r>
+        <w:rPr>
+          <w:rFonts w:ascii="Arial" w:hAnsi="Arial" w:cs="Arial"/>
+          <w:b/>
+          <w:bCs/>
           <w:sz w:val="20"/>
         </w:rPr>
         <w:tab/>
@@ -874,7 +880,7 @@
           <w:color w:val="000000"/>
           <w:sz w:val="20"/>
         </w:rPr>
-        <w:t>October 2015</w:t>
+        <w:t>April 2016</w:t>
       </w:r>
     </w:p>
     <w:p>
@@ -891,29 +897,16 @@
         <w:ind w:left="720"/>
         <w:rPr>
           <w:rFonts w:ascii="Arial" w:hAnsi="Arial" w:cs="Arial"/>
-          <w:sz w:val="20"/>
-        </w:rPr>
-      </w:pPr>
-      <w:r>
-        <w:rPr>
-          <w:rFonts w:ascii="Arial" w:hAnsi="Arial" w:cs="Arial"/>
-          <w:sz w:val="20"/>
-        </w:rPr>
-        <w:t xml:space="preserve">Implemented Surveys </w:t>
-      </w:r>
-      <w:r>
-        <w:rPr>
-          <w:rFonts w:ascii="Arial" w:hAnsi="Arial" w:cs="Arial"/>
-          <w:sz w:val="20"/>
-        </w:rPr>
-        <w:t>on</w:t>
-      </w:r>
-      <w:r>
-        <w:rPr>
-          <w:rFonts w:ascii="Arial" w:hAnsi="Arial" w:cs="Arial"/>
-          <w:sz w:val="20"/>
-        </w:rPr>
-        <w:t xml:space="preserve"> company’s</w:t>
+          <w:b/>
+          <w:sz w:val="20"/>
+        </w:rPr>
+      </w:pPr>
+      <w:r>
+        <w:rPr>
+          <w:rFonts w:ascii="Arial" w:hAnsi="Arial" w:cs="Arial"/>
+          <w:sz w:val="20"/>
+        </w:rPr>
+        <w:t>Assisted</w:t>
       </w:r>
       <w:r>
         <w:rPr>
@@ -927,14 +920,7 @@
           <w:rFonts w:ascii="Arial" w:hAnsi="Arial" w:cs="Arial"/>
           <w:sz w:val="20"/>
         </w:rPr>
-        <w:t>self-service</w:t>
-      </w:r>
-      <w:r>
-        <w:rPr>
-          <w:rFonts w:ascii="Arial" w:hAnsi="Arial" w:cs="Arial"/>
-          <w:sz w:val="20"/>
-        </w:rPr>
-        <w:t xml:space="preserve"> platform</w:t>
+        <w:t>Phase 1 students with intro</w:t>
       </w:r>
       <w:r>
         <w:rPr>
@@ -948,28 +934,7 @@
           <w:rFonts w:ascii="Arial" w:hAnsi="Arial" w:cs="Arial"/>
           <w:sz w:val="20"/>
         </w:rPr>
-        <w:t>using</w:t>
-      </w:r>
-      <w:r>
-        <w:rPr>
-          <w:rFonts w:ascii="Arial" w:hAnsi="Arial" w:cs="Arial"/>
-          <w:sz w:val="20"/>
-        </w:rPr>
-        <w:t xml:space="preserve"> HTML5, CSS3, JavaScript, vue.js, JQuery, </w:t>
-      </w:r>
-      <w:r>
-        <w:rPr>
-          <w:rFonts w:ascii="Arial" w:hAnsi="Arial" w:cs="Arial"/>
-          <w:sz w:val="20"/>
-        </w:rPr>
-        <w:t>&amp; D3</w:t>
-      </w:r>
-      <w:r>
-        <w:rPr>
-          <w:rFonts w:ascii="Arial" w:hAnsi="Arial" w:cs="Arial"/>
-          <w:sz w:val="20"/>
-        </w:rPr>
-        <w:t>.</w:t>
+        <w:t>Ruby concepts</w:t>
       </w:r>
     </w:p>
     <w:p>
@@ -994,183 +959,49 @@
           <w:rFonts w:ascii="Arial" w:hAnsi="Arial" w:cs="Arial"/>
           <w:sz w:val="20"/>
         </w:rPr>
-        <w:t xml:space="preserve">Fixed </w:t>
-      </w:r>
-      <w:r>
-        <w:rPr>
-          <w:rFonts w:ascii="Arial" w:hAnsi="Arial" w:cs="Arial"/>
-          <w:sz w:val="20"/>
-        </w:rPr>
-        <w:t>errors that client surveys were producing because of mistakes clients made coding the survey logic</w:t>
-      </w:r>
-      <w:r>
-        <w:rPr>
-          <w:rFonts w:ascii="Arial" w:hAnsi="Arial" w:cs="Arial"/>
-          <w:sz w:val="20"/>
-        </w:rPr>
-        <w:t>.</w:t>
-      </w:r>
-    </w:p>
-    <w:p>
-      <w:pPr>
-        <w:pStyle w:val="Resume-bodytext"/>
-        <w:spacing w:before="0"/>
-        <w:rPr>
-          <w:rFonts w:ascii="Arial" w:hAnsi="Arial" w:cs="Arial"/>
-          <w:b/>
-          <w:sz w:val="20"/>
-        </w:rPr>
-      </w:pPr>
-    </w:p>
-    <w:p>
-      <w:pPr>
-        <w:pStyle w:val="Resume-bodytext"/>
-        <w:spacing w:before="0"/>
-        <w:rPr>
-          <w:rFonts w:ascii="Arial" w:hAnsi="Arial" w:cs="Arial"/>
-          <w:b/>
-          <w:sz w:val="20"/>
-        </w:rPr>
-      </w:pPr>
-      <w:r>
-        <w:rPr>
-          <w:rFonts w:ascii="Arial" w:hAnsi="Arial" w:cs="Arial"/>
-          <w:b/>
-          <w:sz w:val="20"/>
-        </w:rPr>
-        <w:t xml:space="preserve">Dev </w:t>
-      </w:r>
-      <w:proofErr w:type="spellStart"/>
-      <w:r>
-        <w:rPr>
-          <w:rFonts w:ascii="Arial" w:hAnsi="Arial" w:cs="Arial"/>
-          <w:b/>
-          <w:sz w:val="20"/>
-        </w:rPr>
-        <w:t>BootCamp</w:t>
-      </w:r>
-      <w:proofErr w:type="spellEnd"/>
-      <w:r>
-        <w:rPr>
-          <w:rFonts w:ascii="Arial" w:hAnsi="Arial" w:cs="Arial"/>
-          <w:b/>
-          <w:sz w:val="20"/>
-        </w:rPr>
-        <w:t xml:space="preserve"> – New York, NY</w:t>
-      </w:r>
-    </w:p>
-    <w:p>
-      <w:pPr>
-        <w:pStyle w:val="Resume-bodytext"/>
-        <w:spacing w:before="0"/>
-        <w:rPr>
-          <w:rFonts w:ascii="Arial" w:hAnsi="Arial" w:cs="Arial"/>
-          <w:sz w:val="20"/>
-        </w:rPr>
-      </w:pPr>
-      <w:r>
-        <w:rPr>
-          <w:rFonts w:ascii="Arial" w:hAnsi="Arial" w:cs="Arial"/>
-          <w:b/>
-          <w:bCs/>
-          <w:sz w:val="20"/>
-          <w:u w:val="single"/>
-        </w:rPr>
-        <w:t>Coding Mentor</w:t>
-      </w:r>
-      <w:r>
-        <w:rPr>
-          <w:rFonts w:ascii="Arial" w:hAnsi="Arial" w:cs="Arial"/>
-          <w:b/>
-          <w:bCs/>
-          <w:sz w:val="20"/>
-        </w:rPr>
-        <w:tab/>
-      </w:r>
-      <w:r>
-        <w:rPr>
-          <w:rFonts w:ascii="Arial" w:hAnsi="Arial" w:cs="Arial"/>
-          <w:sz w:val="20"/>
-        </w:rPr>
-        <w:tab/>
-      </w:r>
-      <w:r>
-        <w:rPr>
-          <w:rFonts w:ascii="Arial" w:hAnsi="Arial" w:cs="Arial"/>
-          <w:sz w:val="20"/>
-        </w:rPr>
-        <w:tab/>
-      </w:r>
-      <w:r>
-        <w:rPr>
-          <w:rFonts w:ascii="Arial" w:hAnsi="Arial" w:cs="Arial"/>
-          <w:sz w:val="20"/>
-        </w:rPr>
-        <w:tab/>
-      </w:r>
-      <w:r>
-        <w:rPr>
-          <w:rFonts w:ascii="Arial" w:hAnsi="Arial" w:cs="Arial"/>
-          <w:sz w:val="20"/>
-        </w:rPr>
-        <w:tab/>
-        <w:t xml:space="preserve">                                    </w:t>
-      </w:r>
-      <w:r>
-        <w:rPr>
-          <w:rFonts w:ascii="Arial" w:hAnsi="Arial" w:cs="Arial"/>
-          <w:sz w:val="20"/>
-        </w:rPr>
-        <w:t xml:space="preserve">                  </w:t>
-      </w:r>
-      <w:r>
-        <w:rPr>
-          <w:rFonts w:ascii="Arial" w:hAnsi="Arial" w:cs="Arial"/>
-          <w:sz w:val="20"/>
-        </w:rPr>
-        <w:t xml:space="preserve">  </w:t>
-      </w:r>
-      <w:r>
-        <w:rPr>
-          <w:rFonts w:ascii="Arial" w:hAnsi="Arial" w:cs="Arial"/>
-          <w:b/>
-          <w:sz w:val="20"/>
-        </w:rPr>
-        <w:t>May</w:t>
-      </w:r>
-      <w:r>
-        <w:rPr>
-          <w:rFonts w:ascii="Arial" w:hAnsi="Arial" w:cs="Arial"/>
-          <w:b/>
-          <w:sz w:val="20"/>
-        </w:rPr>
-        <w:t xml:space="preserve"> 2015</w:t>
-      </w:r>
-      <w:r>
-        <w:rPr>
-          <w:rFonts w:ascii="Arial" w:hAnsi="Arial" w:cs="Arial"/>
-          <w:b/>
-          <w:sz w:val="20"/>
-        </w:rPr>
-        <w:t xml:space="preserve"> –</w:t>
-      </w:r>
-      <w:r>
-        <w:rPr>
-          <w:rFonts w:ascii="Arial" w:eastAsia="Verdana" w:hAnsi="Arial" w:cs="Arial"/>
-          <w:b/>
-          <w:color w:val="000000"/>
-          <w:sz w:val="20"/>
-        </w:rPr>
-        <w:t xml:space="preserve"> </w:t>
-      </w:r>
-      <w:r>
-        <w:rPr>
-          <w:rFonts w:ascii="Arial" w:eastAsia="Verdana" w:hAnsi="Arial" w:cs="Arial"/>
-          <w:b/>
-          <w:color w:val="000000"/>
-          <w:sz w:val="20"/>
-        </w:rPr>
-        <w:t>April 2016</w:t>
+        <w:t>Help</w:t>
+      </w:r>
+      <w:r>
+        <w:rPr>
+          <w:rFonts w:ascii="Arial" w:hAnsi="Arial" w:cs="Arial"/>
+          <w:sz w:val="20"/>
+        </w:rPr>
+        <w:t>ed</w:t>
+      </w:r>
+      <w:r>
+        <w:rPr>
+          <w:rFonts w:ascii="Arial" w:hAnsi="Arial" w:cs="Arial"/>
+          <w:sz w:val="20"/>
+        </w:rPr>
+        <w:t xml:space="preserve"> Phase 2 students </w:t>
+      </w:r>
+      <w:r>
+        <w:rPr>
+          <w:rFonts w:ascii="Arial" w:hAnsi="Arial" w:cs="Arial"/>
+          <w:sz w:val="20"/>
+        </w:rPr>
+        <w:t>use Ruby as a web server with R</w:t>
+      </w:r>
+      <w:r>
+        <w:rPr>
+          <w:rFonts w:ascii="Arial" w:hAnsi="Arial" w:cs="Arial"/>
+          <w:sz w:val="20"/>
+        </w:rPr>
+        <w:t>ails, Sinatra and how to use JavaScript, JQuery, and</w:t>
+      </w:r>
+      <w:r>
+        <w:rPr>
+          <w:rFonts w:ascii="Arial" w:hAnsi="Arial" w:cs="Arial"/>
+          <w:sz w:val="20"/>
+        </w:rPr>
+        <w:t xml:space="preserve"> Angular</w:t>
+      </w:r>
+      <w:r>
+        <w:rPr>
+          <w:rFonts w:ascii="Arial" w:hAnsi="Arial" w:cs="Arial"/>
+          <w:sz w:val="20"/>
+        </w:rPr>
+        <w:t xml:space="preserve"> on the frontend</w:t>
       </w:r>
     </w:p>
     <w:p>
@@ -1196,7 +1027,83 @@
           <w:rFonts w:ascii="Arial" w:hAnsi="Arial" w:cs="Arial"/>
           <w:sz w:val="20"/>
         </w:rPr>
-        <w:t>Assisted</w:t>
+        <w:t xml:space="preserve">Supported Phase 3 students with writing tests with Capybara, Jasmine, and </w:t>
+      </w:r>
+      <w:proofErr w:type="spellStart"/>
+      <w:r>
+        <w:rPr>
+          <w:rFonts w:ascii="Arial" w:hAnsi="Arial" w:cs="Arial"/>
+          <w:sz w:val="20"/>
+        </w:rPr>
+        <w:t>RSpec</w:t>
+      </w:r>
+      <w:proofErr w:type="spellEnd"/>
+      <w:r>
+        <w:rPr>
+          <w:rFonts w:ascii="Arial" w:hAnsi="Arial" w:cs="Arial"/>
+          <w:sz w:val="20"/>
+        </w:rPr>
+        <w:t>.</w:t>
+      </w:r>
+    </w:p>
+    <w:p>
+      <w:pPr>
+        <w:pStyle w:val="Resume-bodytext"/>
+        <w:spacing w:before="0"/>
+        <w:rPr>
+          <w:rFonts w:ascii="Arial" w:hAnsi="Arial" w:cs="Arial"/>
+          <w:b/>
+          <w:sz w:val="20"/>
+        </w:rPr>
+      </w:pPr>
+    </w:p>
+    <w:p>
+      <w:pPr>
+        <w:pStyle w:val="Resume-bodytext"/>
+        <w:spacing w:before="0"/>
+        <w:rPr>
+          <w:rFonts w:ascii="Arial" w:hAnsi="Arial" w:cs="Arial"/>
+          <w:b/>
+          <w:sz w:val="20"/>
+        </w:rPr>
+      </w:pPr>
+      <w:proofErr w:type="spellStart"/>
+      <w:r>
+        <w:rPr>
+          <w:rFonts w:ascii="Arial" w:hAnsi="Arial" w:cs="Arial"/>
+          <w:b/>
+          <w:sz w:val="20"/>
+        </w:rPr>
+        <w:t>ConfirmIt</w:t>
+      </w:r>
+      <w:proofErr w:type="spellEnd"/>
+      <w:r>
+        <w:rPr>
+          <w:rFonts w:ascii="Arial" w:hAnsi="Arial" w:cs="Arial"/>
+          <w:b/>
+          <w:sz w:val="20"/>
+        </w:rPr>
+        <w:t xml:space="preserve"> – New York, NY</w:t>
+      </w:r>
+    </w:p>
+    <w:p>
+      <w:pPr>
+        <w:pStyle w:val="Resume-bodytext"/>
+        <w:spacing w:before="0"/>
+        <w:rPr>
+          <w:rFonts w:ascii="Arial" w:hAnsi="Arial" w:cs="Arial"/>
+          <w:sz w:val="20"/>
+        </w:rPr>
+      </w:pPr>
+      <w:r>
+        <w:rPr>
+          <w:rFonts w:ascii="Arial" w:hAnsi="Arial" w:cs="Arial"/>
+          <w:b/>
+          <w:bCs/>
+          <w:sz w:val="20"/>
+          <w:u w:val="single"/>
+        </w:rPr>
+        <w:t>Web Engineer</w:t>
       </w:r>
       <w:r>
         <w:rPr>
@@ -1210,35 +1117,70 @@
           <w:rFonts w:ascii="Arial" w:hAnsi="Arial" w:cs="Arial"/>
           <w:sz w:val="20"/>
         </w:rPr>
-        <w:t xml:space="preserve">Phase 1 students with </w:t>
-      </w:r>
-      <w:r>
-        <w:rPr>
-          <w:rFonts w:ascii="Arial" w:hAnsi="Arial" w:cs="Arial"/>
-          <w:sz w:val="20"/>
-        </w:rPr>
-        <w:t>intro</w:t>
-      </w:r>
-      <w:r>
-        <w:rPr>
-          <w:rFonts w:ascii="Arial" w:hAnsi="Arial" w:cs="Arial"/>
+        <w:tab/>
+      </w:r>
+      <w:r>
+        <w:rPr>
+          <w:rFonts w:ascii="Arial" w:hAnsi="Arial" w:cs="Arial"/>
+          <w:sz w:val="20"/>
+        </w:rPr>
+        <w:tab/>
+      </w:r>
+      <w:r>
+        <w:rPr>
+          <w:rFonts w:ascii="Arial" w:hAnsi="Arial" w:cs="Arial"/>
+          <w:sz w:val="20"/>
+        </w:rPr>
+        <w:tab/>
+      </w:r>
+      <w:r>
+        <w:rPr>
+          <w:rFonts w:ascii="Arial" w:hAnsi="Arial" w:cs="Arial"/>
+          <w:sz w:val="20"/>
+        </w:rPr>
+        <w:tab/>
+      </w:r>
+      <w:r>
+        <w:rPr>
+          <w:rFonts w:ascii="Arial" w:hAnsi="Arial" w:cs="Arial"/>
+          <w:sz w:val="20"/>
+        </w:rPr>
+        <w:tab/>
+        <w:t xml:space="preserve">                                                        </w:t>
+      </w:r>
+      <w:r>
+        <w:rPr>
+          <w:rFonts w:ascii="Arial" w:hAnsi="Arial" w:cs="Arial"/>
+          <w:b/>
+          <w:sz w:val="20"/>
+        </w:rPr>
+        <w:t>May 2015</w:t>
+      </w:r>
+      <w:r>
+        <w:rPr>
+          <w:rFonts w:ascii="Arial" w:hAnsi="Arial" w:cs="Arial"/>
+          <w:b/>
+          <w:sz w:val="20"/>
+        </w:rPr>
+        <w:t xml:space="preserve"> –</w:t>
+      </w:r>
+      <w:r>
+        <w:rPr>
+          <w:rFonts w:ascii="Arial" w:eastAsia="Verdana" w:hAnsi="Arial" w:cs="Arial"/>
+          <w:b/>
+          <w:color w:val="000000"/>
           <w:sz w:val="20"/>
         </w:rPr>
         <w:t xml:space="preserve"> </w:t>
       </w:r>
       <w:r>
         <w:rPr>
-          <w:rFonts w:ascii="Arial" w:hAnsi="Arial" w:cs="Arial"/>
-          <w:sz w:val="20"/>
-        </w:rPr>
-        <w:t>R</w:t>
-      </w:r>
-      <w:r>
-        <w:rPr>
-          <w:rFonts w:ascii="Arial" w:hAnsi="Arial" w:cs="Arial"/>
-          <w:sz w:val="20"/>
-        </w:rPr>
-        <w:t>uby concepts</w:t>
+          <w:rFonts w:ascii="Arial" w:eastAsia="Verdana" w:hAnsi="Arial" w:cs="Arial"/>
+          <w:b/>
+          <w:color w:val="000000"/>
+          <w:sz w:val="20"/>
+        </w:rPr>
+        <w:t>October 2015</w:t>
       </w:r>
     </w:p>
     <w:p>
@@ -1263,98 +1205,277 @@
           <w:rFonts w:ascii="Arial" w:hAnsi="Arial" w:cs="Arial"/>
           <w:sz w:val="20"/>
         </w:rPr>
-        <w:t>Help</w:t>
-      </w:r>
-      <w:r>
-        <w:rPr>
-          <w:rFonts w:ascii="Arial" w:hAnsi="Arial" w:cs="Arial"/>
-          <w:sz w:val="20"/>
-        </w:rPr>
-        <w:t>ed</w:t>
-      </w:r>
-      <w:r>
-        <w:rPr>
-          <w:rFonts w:ascii="Arial" w:hAnsi="Arial" w:cs="Arial"/>
-          <w:sz w:val="20"/>
-        </w:rPr>
-        <w:t xml:space="preserve"> Phase 2 students understanding the essential concepts for using </w:t>
-      </w:r>
-      <w:r>
-        <w:rPr>
-          <w:rFonts w:ascii="Arial" w:hAnsi="Arial" w:cs="Arial"/>
-          <w:sz w:val="20"/>
-        </w:rPr>
-        <w:t>R</w:t>
-      </w:r>
-      <w:r>
-        <w:rPr>
-          <w:rFonts w:ascii="Arial" w:hAnsi="Arial" w:cs="Arial"/>
-          <w:sz w:val="20"/>
-        </w:rPr>
-        <w:t>uby</w:t>
-      </w:r>
-      <w:r>
-        <w:rPr>
-          <w:rFonts w:ascii="Arial" w:hAnsi="Arial" w:cs="Arial"/>
-          <w:sz w:val="20"/>
-        </w:rPr>
-        <w:t xml:space="preserve"> as </w:t>
-      </w:r>
-      <w:r>
-        <w:rPr>
-          <w:rFonts w:ascii="Arial" w:hAnsi="Arial" w:cs="Arial"/>
-          <w:sz w:val="20"/>
-        </w:rPr>
-        <w:t xml:space="preserve">a web </w:t>
-      </w:r>
-      <w:r>
-        <w:rPr>
-          <w:rFonts w:ascii="Arial" w:hAnsi="Arial" w:cs="Arial"/>
-          <w:sz w:val="20"/>
-        </w:rPr>
-        <w:t>server</w:t>
-      </w:r>
-      <w:r>
-        <w:rPr>
-          <w:rFonts w:ascii="Arial" w:hAnsi="Arial" w:cs="Arial"/>
-          <w:sz w:val="20"/>
-        </w:rPr>
-        <w:t xml:space="preserve"> with R</w:t>
-      </w:r>
-      <w:r>
-        <w:rPr>
-          <w:rFonts w:ascii="Arial" w:hAnsi="Arial" w:cs="Arial"/>
-          <w:sz w:val="20"/>
-        </w:rPr>
-        <w:t>ails, Sinatra and how to use JavaScript, JQuery, and</w:t>
-      </w:r>
-      <w:r>
-        <w:rPr>
-          <w:rFonts w:ascii="Arial" w:hAnsi="Arial" w:cs="Arial"/>
-          <w:sz w:val="20"/>
-        </w:rPr>
-        <w:t>/or</w:t>
-      </w:r>
-      <w:r>
-        <w:rPr>
-          <w:rFonts w:ascii="Arial" w:hAnsi="Arial" w:cs="Arial"/>
-          <w:sz w:val="20"/>
-        </w:rPr>
-        <w:t xml:space="preserve"> A</w:t>
-      </w:r>
-      <w:r>
-        <w:rPr>
-          <w:rFonts w:ascii="Arial" w:hAnsi="Arial" w:cs="Arial"/>
-          <w:sz w:val="20"/>
-        </w:rPr>
-        <w:t>ngular</w:t>
-      </w:r>
-      <w:r>
-        <w:rPr>
-          <w:rFonts w:ascii="Arial" w:hAnsi="Arial" w:cs="Arial"/>
-          <w:sz w:val="20"/>
-        </w:rPr>
-        <w:t xml:space="preserve"> on the frontend</w:t>
+        <w:t>Added</w:t>
+      </w:r>
+      <w:r>
+        <w:rPr>
+          <w:rFonts w:ascii="Arial" w:hAnsi="Arial" w:cs="Arial"/>
+          <w:sz w:val="20"/>
+        </w:rPr>
+        <w:t xml:space="preserve"> </w:t>
+      </w:r>
+      <w:r>
+        <w:rPr>
+          <w:rFonts w:ascii="Arial" w:hAnsi="Arial" w:cs="Arial"/>
+          <w:sz w:val="20"/>
+        </w:rPr>
+        <w:t>various</w:t>
+      </w:r>
+      <w:r>
+        <w:rPr>
+          <w:rFonts w:ascii="Arial" w:hAnsi="Arial" w:cs="Arial"/>
+          <w:sz w:val="20"/>
+        </w:rPr>
+        <w:t xml:space="preserve"> feature</w:t>
+      </w:r>
+      <w:r>
+        <w:rPr>
+          <w:rFonts w:ascii="Arial" w:hAnsi="Arial" w:cs="Arial"/>
+          <w:sz w:val="20"/>
+        </w:rPr>
+        <w:t>s</w:t>
+      </w:r>
+      <w:r>
+        <w:rPr>
+          <w:rFonts w:ascii="Arial" w:hAnsi="Arial" w:cs="Arial"/>
+          <w:sz w:val="20"/>
+        </w:rPr>
+        <w:t xml:space="preserve"> to</w:t>
+      </w:r>
+      <w:r>
+        <w:rPr>
+          <w:rFonts w:ascii="Arial" w:hAnsi="Arial" w:cs="Arial"/>
+          <w:sz w:val="20"/>
+        </w:rPr>
+        <w:t xml:space="preserve"> existing</w:t>
+      </w:r>
+      <w:r>
+        <w:rPr>
+          <w:rFonts w:ascii="Arial" w:hAnsi="Arial" w:cs="Arial"/>
+          <w:sz w:val="20"/>
+        </w:rPr>
+        <w:t xml:space="preserve"> and new</w:t>
+      </w:r>
+      <w:r>
+        <w:rPr>
+          <w:rFonts w:ascii="Arial" w:hAnsi="Arial" w:cs="Arial"/>
+          <w:sz w:val="20"/>
+        </w:rPr>
+        <w:t xml:space="preserve"> consulting clients </w:t>
+      </w:r>
+      <w:r>
+        <w:rPr>
+          <w:rFonts w:ascii="Arial" w:hAnsi="Arial" w:cs="Arial"/>
+          <w:sz w:val="20"/>
+        </w:rPr>
+        <w:t xml:space="preserve">survey </w:t>
+      </w:r>
+      <w:r>
+        <w:rPr>
+          <w:rFonts w:ascii="Arial" w:hAnsi="Arial" w:cs="Arial"/>
+          <w:sz w:val="20"/>
+        </w:rPr>
+        <w:t>projects using HTML5, CSS3, and various JavaScript frameworks like</w:t>
+      </w:r>
+      <w:r>
+        <w:rPr>
+          <w:rFonts w:ascii="Arial" w:hAnsi="Arial" w:cs="Arial"/>
+          <w:sz w:val="20"/>
+        </w:rPr>
+        <w:t xml:space="preserve"> </w:t>
+      </w:r>
+      <w:r>
+        <w:rPr>
+          <w:rFonts w:ascii="Arial" w:hAnsi="Arial" w:cs="Arial"/>
+          <w:sz w:val="20"/>
+        </w:rPr>
+        <w:t>React.js</w:t>
+      </w:r>
+      <w:r>
+        <w:rPr>
+          <w:rFonts w:ascii="Arial" w:hAnsi="Arial" w:cs="Arial"/>
+          <w:sz w:val="20"/>
+        </w:rPr>
+        <w:t>, Angular.js, vue.js, JQuery</w:t>
+      </w:r>
+      <w:bookmarkStart w:id="0" w:name="_GoBack"/>
+      <w:bookmarkEnd w:id="0"/>
+      <w:r>
+        <w:rPr>
+          <w:rFonts w:ascii="Arial" w:hAnsi="Arial" w:cs="Arial"/>
+          <w:sz w:val="20"/>
+        </w:rPr>
+        <w:t xml:space="preserve"> and more</w:t>
+      </w:r>
+      <w:r>
+        <w:rPr>
+          <w:rFonts w:ascii="Arial" w:hAnsi="Arial" w:cs="Arial"/>
+          <w:sz w:val="20"/>
+        </w:rPr>
+        <w:t>.</w:t>
+      </w:r>
+    </w:p>
+    <w:p>
+      <w:pPr>
+        <w:pStyle w:val="Resume-bodytext"/>
+        <w:tabs>
+          <w:tab w:val="left" w:pos="0"/>
+        </w:tabs>
+        <w:spacing w:before="0"/>
+        <w:rPr>
+          <w:rFonts w:ascii="Arial" w:hAnsi="Arial" w:cs="Arial"/>
+          <w:sz w:val="20"/>
+        </w:rPr>
+      </w:pPr>
+    </w:p>
+    <w:p>
+      <w:pPr>
+        <w:pStyle w:val="Resume-bodytext"/>
+        <w:spacing w:before="0"/>
+        <w:rPr>
+          <w:rFonts w:ascii="Arial" w:hAnsi="Arial" w:cs="Arial"/>
+          <w:b/>
+          <w:sz w:val="20"/>
+        </w:rPr>
+      </w:pPr>
+      <w:proofErr w:type="spellStart"/>
+      <w:r>
+        <w:rPr>
+          <w:rFonts w:ascii="Arial" w:hAnsi="Arial" w:cs="Arial"/>
+          <w:b/>
+          <w:sz w:val="20"/>
+        </w:rPr>
+        <w:t>Traiana</w:t>
+      </w:r>
+      <w:proofErr w:type="spellEnd"/>
+      <w:r>
+        <w:rPr>
+          <w:rFonts w:ascii="Arial" w:hAnsi="Arial" w:cs="Arial"/>
+          <w:b/>
+          <w:sz w:val="20"/>
+        </w:rPr>
+        <w:t xml:space="preserve"> – New York, NY</w:t>
+      </w:r>
+    </w:p>
+    <w:p>
+      <w:pPr>
+        <w:pStyle w:val="Resume-bodytext"/>
+        <w:spacing w:before="0"/>
+        <w:rPr>
+          <w:rFonts w:ascii="Arial" w:hAnsi="Arial" w:cs="Arial"/>
+          <w:sz w:val="20"/>
+        </w:rPr>
+      </w:pPr>
+      <w:r>
+        <w:rPr>
+          <w:rFonts w:ascii="Arial" w:hAnsi="Arial" w:cs="Arial"/>
+          <w:b/>
+          <w:bCs/>
+          <w:sz w:val="20"/>
+          <w:u w:val="single"/>
+        </w:rPr>
+        <w:t>Junior JavaScript</w:t>
+      </w:r>
+      <w:r>
+        <w:rPr>
+          <w:rFonts w:ascii="Arial" w:hAnsi="Arial" w:cs="Arial"/>
+          <w:b/>
+          <w:bCs/>
+          <w:sz w:val="20"/>
+          <w:u w:val="single"/>
+        </w:rPr>
+        <w:t xml:space="preserve"> </w:t>
+      </w:r>
+      <w:r>
+        <w:rPr>
+          <w:rFonts w:ascii="Arial" w:hAnsi="Arial" w:cs="Arial"/>
+          <w:b/>
+          <w:bCs/>
+          <w:sz w:val="20"/>
+          <w:u w:val="single"/>
+        </w:rPr>
+        <w:t>Engineer</w:t>
+      </w:r>
+      <w:r>
+        <w:rPr>
+          <w:rFonts w:ascii="Arial" w:hAnsi="Arial" w:cs="Arial"/>
+          <w:sz w:val="20"/>
+        </w:rPr>
+        <w:t xml:space="preserve"> </w:t>
+      </w:r>
+      <w:r>
+        <w:rPr>
+          <w:rFonts w:ascii="Arial" w:hAnsi="Arial" w:cs="Arial"/>
+          <w:sz w:val="20"/>
+        </w:rPr>
+        <w:tab/>
+      </w:r>
+      <w:r>
+        <w:rPr>
+          <w:rFonts w:ascii="Arial" w:hAnsi="Arial" w:cs="Arial"/>
+          <w:sz w:val="20"/>
+        </w:rPr>
+        <w:tab/>
+      </w:r>
+      <w:r>
+        <w:rPr>
+          <w:rFonts w:ascii="Arial" w:hAnsi="Arial" w:cs="Arial"/>
+          <w:sz w:val="20"/>
+        </w:rPr>
+        <w:tab/>
+      </w:r>
+      <w:r>
+        <w:rPr>
+          <w:rFonts w:ascii="Arial" w:hAnsi="Arial" w:cs="Arial"/>
+          <w:sz w:val="20"/>
+        </w:rPr>
+        <w:tab/>
+      </w:r>
+      <w:r>
+        <w:rPr>
+          <w:rFonts w:ascii="Arial" w:hAnsi="Arial" w:cs="Arial"/>
+          <w:sz w:val="20"/>
+        </w:rPr>
+        <w:tab/>
+      </w:r>
+      <w:r>
+        <w:rPr>
+          <w:rFonts w:ascii="Arial" w:hAnsi="Arial" w:cs="Arial"/>
+          <w:sz w:val="20"/>
+        </w:rPr>
+        <w:tab/>
+      </w:r>
+      <w:r>
+        <w:rPr>
+          <w:rFonts w:ascii="Arial" w:hAnsi="Arial" w:cs="Arial"/>
+          <w:sz w:val="20"/>
+        </w:rPr>
+        <w:t xml:space="preserve">    </w:t>
+      </w:r>
+      <w:r>
+        <w:rPr>
+          <w:rFonts w:ascii="Arial" w:hAnsi="Arial" w:cs="Arial"/>
+          <w:b/>
+          <w:sz w:val="20"/>
+        </w:rPr>
+        <w:t>February 2014</w:t>
+      </w:r>
+      <w:r>
+        <w:rPr>
+          <w:rFonts w:ascii="Arial" w:hAnsi="Arial" w:cs="Arial"/>
+          <w:b/>
+          <w:sz w:val="20"/>
+        </w:rPr>
+        <w:t xml:space="preserve"> –</w:t>
+      </w:r>
+      <w:r>
+        <w:rPr>
+          <w:rFonts w:ascii="Arial" w:eastAsia="Verdana" w:hAnsi="Arial" w:cs="Arial"/>
+          <w:b/>
+          <w:color w:val="000000"/>
+          <w:sz w:val="20"/>
+        </w:rPr>
+        <w:t xml:space="preserve"> September 2014</w:t>
       </w:r>
     </w:p>
     <w:p>
@@ -1371,137 +1492,50 @@
         <w:ind w:left="720"/>
         <w:rPr>
           <w:rFonts w:ascii="Arial" w:hAnsi="Arial" w:cs="Arial"/>
-          <w:b/>
-          <w:sz w:val="20"/>
-        </w:rPr>
-      </w:pPr>
-      <w:r>
-        <w:rPr>
-          <w:rFonts w:ascii="Arial" w:hAnsi="Arial" w:cs="Arial"/>
-          <w:sz w:val="20"/>
-        </w:rPr>
-        <w:t>Perform</w:t>
-      </w:r>
-      <w:r>
-        <w:rPr>
-          <w:rFonts w:ascii="Arial" w:hAnsi="Arial" w:cs="Arial"/>
-          <w:sz w:val="20"/>
-        </w:rPr>
-        <w:t>ed</w:t>
-      </w:r>
-      <w:r>
-        <w:rPr>
-          <w:rFonts w:ascii="Arial" w:hAnsi="Arial" w:cs="Arial"/>
-          <w:sz w:val="20"/>
-        </w:rPr>
-        <w:t xml:space="preserve"> code reviews giving stude</w:t>
-      </w:r>
-      <w:r>
-        <w:rPr>
-          <w:rFonts w:ascii="Arial" w:hAnsi="Arial" w:cs="Arial"/>
-          <w:sz w:val="20"/>
-        </w:rPr>
-        <w:t xml:space="preserve">nts necessary feedback </w:t>
-      </w:r>
-      <w:r>
-        <w:rPr>
-          <w:rFonts w:ascii="Arial" w:hAnsi="Arial" w:cs="Arial"/>
-          <w:sz w:val="20"/>
-        </w:rPr>
-        <w:t>to succeed.</w:t>
-      </w:r>
-    </w:p>
-    <w:p>
-      <w:pPr>
-        <w:pStyle w:val="Resume-bodytext"/>
-        <w:tabs>
-          <w:tab w:val="left" w:pos="0"/>
-        </w:tabs>
-        <w:spacing w:before="0"/>
-        <w:ind w:left="720"/>
-        <w:rPr>
-          <w:rFonts w:ascii="Arial" w:hAnsi="Arial" w:cs="Arial"/>
-          <w:sz w:val="20"/>
-        </w:rPr>
-      </w:pPr>
-    </w:p>
-    <w:p>
-      <w:pPr>
-        <w:pStyle w:val="Resume-bodytext"/>
-        <w:spacing w:before="0"/>
-        <w:rPr>
-          <w:rFonts w:ascii="Arial" w:hAnsi="Arial" w:cs="Arial"/>
-          <w:b/>
-          <w:sz w:val="20"/>
-        </w:rPr>
-      </w:pPr>
-      <w:proofErr w:type="spellStart"/>
-      <w:r>
-        <w:rPr>
-          <w:rFonts w:ascii="Arial" w:hAnsi="Arial" w:cs="Arial"/>
-          <w:b/>
-          <w:sz w:val="20"/>
-        </w:rPr>
-        <w:t>Traiana</w:t>
-      </w:r>
-      <w:proofErr w:type="spellEnd"/>
-      <w:r>
-        <w:rPr>
-          <w:rFonts w:ascii="Arial" w:hAnsi="Arial" w:cs="Arial"/>
-          <w:b/>
-          <w:sz w:val="20"/>
-        </w:rPr>
-        <w:t xml:space="preserve"> – New York, NY</w:t>
-      </w:r>
-    </w:p>
-    <w:p>
-      <w:pPr>
-        <w:pStyle w:val="Resume-bodytext"/>
-        <w:spacing w:before="0"/>
-        <w:rPr>
-          <w:rFonts w:ascii="Arial" w:hAnsi="Arial" w:cs="Arial"/>
-          <w:sz w:val="20"/>
-        </w:rPr>
-      </w:pPr>
-      <w:r>
-        <w:rPr>
-          <w:rFonts w:ascii="Arial" w:hAnsi="Arial" w:cs="Arial"/>
-          <w:b/>
-          <w:bCs/>
-          <w:sz w:val="20"/>
-          <w:u w:val="single"/>
-        </w:rPr>
-        <w:t>Integration</w:t>
-      </w:r>
-      <w:r>
-        <w:rPr>
-          <w:rFonts w:ascii="Arial" w:hAnsi="Arial" w:cs="Arial"/>
-          <w:b/>
-          <w:bCs/>
-          <w:sz w:val="20"/>
-          <w:u w:val="single"/>
-        </w:rPr>
-        <w:t xml:space="preserve"> &amp; Onboarding</w:t>
-      </w:r>
-      <w:r>
-        <w:rPr>
-          <w:rFonts w:ascii="Arial" w:hAnsi="Arial" w:cs="Arial"/>
-          <w:b/>
-          <w:bCs/>
-          <w:sz w:val="20"/>
-          <w:u w:val="single"/>
+          <w:sz w:val="20"/>
+        </w:rPr>
+      </w:pPr>
+      <w:r>
+        <w:rPr>
+          <w:rFonts w:ascii="Arial" w:hAnsi="Arial" w:cs="Arial"/>
+          <w:sz w:val="20"/>
+        </w:rPr>
+        <w:t>Worked on an internal</w:t>
+      </w:r>
+      <w:r>
+        <w:rPr>
+          <w:rFonts w:ascii="Arial" w:hAnsi="Arial" w:cs="Arial"/>
+          <w:sz w:val="20"/>
         </w:rPr>
         <w:t xml:space="preserve"> </w:t>
       </w:r>
       <w:r>
         <w:rPr>
           <w:rFonts w:ascii="Arial" w:hAnsi="Arial" w:cs="Arial"/>
-          <w:b/>
-          <w:bCs/>
-          <w:sz w:val="20"/>
-          <w:u w:val="single"/>
-        </w:rPr>
-        <w:t>Engineer</w:t>
+          <w:sz w:val="20"/>
+        </w:rPr>
+        <w:t xml:space="preserve">web app </w:t>
+      </w:r>
+      <w:r>
+        <w:rPr>
+          <w:rFonts w:ascii="Arial" w:hAnsi="Arial" w:cs="Arial"/>
+          <w:sz w:val="20"/>
+        </w:rPr>
+        <w:t>built</w:t>
+      </w:r>
+      <w:r>
+        <w:rPr>
+          <w:rFonts w:ascii="Arial" w:hAnsi="Arial" w:cs="Arial"/>
+          <w:sz w:val="20"/>
+        </w:rPr>
+        <w:t xml:space="preserve"> with</w:t>
+      </w:r>
+      <w:r>
+        <w:rPr>
+          <w:rFonts w:ascii="Arial" w:hAnsi="Arial" w:cs="Arial"/>
+          <w:sz w:val="20"/>
+        </w:rPr>
+        <w:t xml:space="preserve"> Angular</w:t>
       </w:r>
       <w:r>
         <w:rPr>
@@ -1515,66 +1549,133 @@
           <w:rFonts w:ascii="Arial" w:hAnsi="Arial" w:cs="Arial"/>
           <w:sz w:val="20"/>
         </w:rPr>
-        <w:tab/>
-      </w:r>
-      <w:r>
-        <w:rPr>
-          <w:rFonts w:ascii="Arial" w:hAnsi="Arial" w:cs="Arial"/>
-          <w:sz w:val="20"/>
-        </w:rPr>
-        <w:tab/>
-      </w:r>
-      <w:r>
-        <w:rPr>
-          <w:rFonts w:ascii="Arial" w:hAnsi="Arial" w:cs="Arial"/>
-          <w:sz w:val="20"/>
-        </w:rPr>
-        <w:tab/>
-      </w:r>
-      <w:r>
-        <w:rPr>
-          <w:rFonts w:ascii="Arial" w:hAnsi="Arial" w:cs="Arial"/>
-          <w:sz w:val="20"/>
-        </w:rPr>
-        <w:tab/>
-      </w:r>
-      <w:r>
-        <w:rPr>
-          <w:rFonts w:ascii="Arial" w:hAnsi="Arial" w:cs="Arial"/>
-          <w:sz w:val="20"/>
-        </w:rPr>
-        <w:tab/>
-      </w:r>
-      <w:r>
-        <w:rPr>
-          <w:rFonts w:ascii="Arial" w:hAnsi="Arial" w:cs="Arial"/>
-          <w:sz w:val="20"/>
-        </w:rPr>
-        <w:tab/>
-      </w:r>
-      <w:r>
-        <w:rPr>
-          <w:rFonts w:ascii="Arial" w:hAnsi="Arial" w:cs="Arial"/>
-          <w:sz w:val="20"/>
-        </w:rPr>
-        <w:t xml:space="preserve">    </w:t>
-      </w:r>
-      <w:r>
-        <w:rPr>
-          <w:rFonts w:ascii="Arial" w:hAnsi="Arial" w:cs="Arial"/>
-          <w:b/>
-          <w:sz w:val="20"/>
-        </w:rPr>
-        <w:t>February 2012 –</w:t>
-      </w:r>
-      <w:r>
-        <w:rPr>
-          <w:rFonts w:ascii="Arial" w:eastAsia="Verdana" w:hAnsi="Arial" w:cs="Arial"/>
-          <w:b/>
-          <w:color w:val="000000"/>
-          <w:sz w:val="20"/>
-        </w:rPr>
-        <w:t xml:space="preserve"> September 2014</w:t>
+        <w:t xml:space="preserve">to help </w:t>
+      </w:r>
+      <w:r>
+        <w:rPr>
+          <w:rFonts w:ascii="Arial" w:hAnsi="Arial" w:cs="Arial"/>
+          <w:sz w:val="20"/>
+        </w:rPr>
+        <w:t xml:space="preserve">business </w:t>
+      </w:r>
+      <w:r>
+        <w:rPr>
+          <w:rFonts w:ascii="Arial" w:hAnsi="Arial" w:cs="Arial"/>
+          <w:sz w:val="20"/>
+        </w:rPr>
+        <w:t>team</w:t>
+      </w:r>
+      <w:r>
+        <w:rPr>
+          <w:rFonts w:ascii="Arial" w:hAnsi="Arial" w:cs="Arial"/>
+          <w:sz w:val="20"/>
+        </w:rPr>
+        <w:t>s</w:t>
+      </w:r>
+      <w:r>
+        <w:rPr>
+          <w:rFonts w:ascii="Arial" w:hAnsi="Arial" w:cs="Arial"/>
+          <w:sz w:val="20"/>
+        </w:rPr>
+        <w:t xml:space="preserve"> </w:t>
+      </w:r>
+      <w:r>
+        <w:rPr>
+          <w:rFonts w:ascii="Arial" w:hAnsi="Arial" w:cs="Arial"/>
+          <w:sz w:val="20"/>
+        </w:rPr>
+        <w:t xml:space="preserve">organize data to </w:t>
+      </w:r>
+      <w:r>
+        <w:rPr>
+          <w:rFonts w:ascii="Arial" w:hAnsi="Arial" w:cs="Arial"/>
+          <w:sz w:val="20"/>
+        </w:rPr>
+        <w:t xml:space="preserve">onboard </w:t>
+      </w:r>
+      <w:r>
+        <w:rPr>
+          <w:rFonts w:ascii="Arial" w:hAnsi="Arial" w:cs="Arial"/>
+          <w:sz w:val="20"/>
+        </w:rPr>
+        <w:t xml:space="preserve">more </w:t>
+      </w:r>
+      <w:r>
+        <w:rPr>
+          <w:rFonts w:ascii="Arial" w:hAnsi="Arial" w:cs="Arial"/>
+          <w:sz w:val="20"/>
+        </w:rPr>
+        <w:t xml:space="preserve">clients </w:t>
+      </w:r>
+      <w:r>
+        <w:rPr>
+          <w:rFonts w:ascii="Arial" w:hAnsi="Arial" w:cs="Arial"/>
+          <w:sz w:val="20"/>
+        </w:rPr>
+        <w:t>per day</w:t>
+      </w:r>
+      <w:r>
+        <w:rPr>
+          <w:rFonts w:ascii="Arial" w:hAnsi="Arial" w:cs="Arial"/>
+          <w:sz w:val="20"/>
+        </w:rPr>
+        <w:t xml:space="preserve"> and</w:t>
+      </w:r>
+      <w:r>
+        <w:rPr>
+          <w:rFonts w:ascii="Arial" w:hAnsi="Arial" w:cs="Arial"/>
+          <w:sz w:val="20"/>
+        </w:rPr>
+        <w:t xml:space="preserve"> </w:t>
+      </w:r>
+      <w:r>
+        <w:rPr>
+          <w:rFonts w:ascii="Arial" w:hAnsi="Arial" w:cs="Arial"/>
+          <w:sz w:val="20"/>
+        </w:rPr>
+        <w:t>have</w:t>
+      </w:r>
+      <w:r>
+        <w:rPr>
+          <w:rFonts w:ascii="Arial" w:hAnsi="Arial" w:cs="Arial"/>
+          <w:sz w:val="20"/>
+        </w:rPr>
+        <w:t xml:space="preserve"> less</w:t>
+      </w:r>
+      <w:r>
+        <w:rPr>
+          <w:rFonts w:ascii="Arial" w:hAnsi="Arial" w:cs="Arial"/>
+          <w:sz w:val="20"/>
+        </w:rPr>
+        <w:t xml:space="preserve"> errors with </w:t>
+      </w:r>
+      <w:r>
+        <w:rPr>
+          <w:rFonts w:ascii="Arial" w:hAnsi="Arial" w:cs="Arial"/>
+          <w:sz w:val="20"/>
+        </w:rPr>
+        <w:t xml:space="preserve">the </w:t>
+      </w:r>
+      <w:r>
+        <w:rPr>
+          <w:rFonts w:ascii="Arial" w:hAnsi="Arial" w:cs="Arial"/>
+          <w:sz w:val="20"/>
+        </w:rPr>
+        <w:t>ESB system</w:t>
+      </w:r>
+      <w:r>
+        <w:rPr>
+          <w:rFonts w:ascii="Arial" w:hAnsi="Arial" w:cs="Arial"/>
+          <w:sz w:val="20"/>
+        </w:rPr>
+        <w:t>.</w:t>
+      </w:r>
+      <w:r>
+        <w:rPr>
+          <w:rFonts w:ascii="Arial" w:hAnsi="Arial" w:cs="Arial"/>
+          <w:sz w:val="20"/>
+        </w:rPr>
+        <w:t xml:space="preserve"> </w:t>
       </w:r>
     </w:p>
     <w:p>
@@ -1599,28 +1700,152 @@
           <w:rFonts w:ascii="Arial" w:hAnsi="Arial" w:cs="Arial"/>
           <w:sz w:val="20"/>
         </w:rPr>
-        <w:t>Responsible</w:t>
-      </w:r>
-      <w:r>
-        <w:rPr>
-          <w:rFonts w:ascii="Arial" w:hAnsi="Arial" w:cs="Arial"/>
-          <w:sz w:val="20"/>
+        <w:t>U</w:t>
+      </w:r>
+      <w:r>
+        <w:rPr>
+          <w:rFonts w:ascii="Arial" w:hAnsi="Arial" w:cs="Arial"/>
+          <w:sz w:val="20"/>
+        </w:rPr>
+        <w:t xml:space="preserve">sed SQL to </w:t>
+      </w:r>
+      <w:r>
+        <w:rPr>
+          <w:rFonts w:ascii="Arial" w:hAnsi="Arial" w:cs="Arial"/>
+          <w:sz w:val="20"/>
+        </w:rPr>
+        <w:t>pull</w:t>
+      </w:r>
+      <w:r>
+        <w:rPr>
+          <w:rFonts w:ascii="Arial" w:hAnsi="Arial" w:cs="Arial"/>
+          <w:sz w:val="20"/>
+        </w:rPr>
+        <w:t xml:space="preserve"> data not accessible from the product </w:t>
+      </w:r>
+      <w:r>
+        <w:rPr>
+          <w:rFonts w:ascii="Arial" w:hAnsi="Arial" w:cs="Arial"/>
+          <w:sz w:val="20"/>
+        </w:rPr>
+        <w:t>G</w:t>
+      </w:r>
+      <w:r>
+        <w:rPr>
+          <w:rFonts w:ascii="Arial" w:hAnsi="Arial" w:cs="Arial"/>
+          <w:sz w:val="20"/>
+        </w:rPr>
+        <w:t>UI</w:t>
+      </w:r>
+      <w:r>
+        <w:rPr>
+          <w:rFonts w:ascii="Arial" w:hAnsi="Arial" w:cs="Arial"/>
+          <w:sz w:val="20"/>
+        </w:rPr>
+        <w:t xml:space="preserve"> and </w:t>
+      </w:r>
+      <w:r>
+        <w:rPr>
+          <w:rFonts w:ascii="Arial" w:hAnsi="Arial" w:cs="Arial"/>
+          <w:sz w:val="20"/>
+        </w:rPr>
+        <w:t xml:space="preserve">Used Excel to analyze data </w:t>
+      </w:r>
+      <w:r>
+        <w:rPr>
+          <w:rFonts w:ascii="Arial" w:hAnsi="Arial" w:cs="Arial"/>
+          <w:sz w:val="20"/>
+        </w:rPr>
+        <w:t>from queries</w:t>
+      </w:r>
+      <w:r>
+        <w:rPr>
+          <w:rFonts w:ascii="Arial" w:hAnsi="Arial" w:cs="Arial"/>
+          <w:sz w:val="20"/>
+        </w:rPr>
+        <w:t>.</w:t>
+      </w:r>
+    </w:p>
+    <w:p>
+      <w:pPr>
+        <w:pStyle w:val="Resume-bodytext"/>
+        <w:tabs>
+          <w:tab w:val="left" w:pos="0"/>
+        </w:tabs>
+        <w:spacing w:before="60"/>
+        <w:rPr>
+          <w:rFonts w:ascii="Arial" w:hAnsi="Arial" w:cs="Arial"/>
+          <w:sz w:val="20"/>
+        </w:rPr>
+      </w:pPr>
+    </w:p>
+    <w:p>
+      <w:pPr>
+        <w:pStyle w:val="Resume-bodytext"/>
+        <w:spacing w:before="0"/>
+        <w:rPr>
+          <w:rFonts w:ascii="Arial" w:hAnsi="Arial" w:cs="Arial"/>
+          <w:b/>
+          <w:sz w:val="20"/>
+        </w:rPr>
+      </w:pPr>
+      <w:proofErr w:type="spellStart"/>
+      <w:r>
+        <w:rPr>
+          <w:rFonts w:ascii="Arial" w:hAnsi="Arial" w:cs="Arial"/>
+          <w:b/>
+          <w:sz w:val="20"/>
+        </w:rPr>
+        <w:t>Traiana</w:t>
+      </w:r>
+      <w:proofErr w:type="spellEnd"/>
+      <w:r>
+        <w:rPr>
+          <w:rFonts w:ascii="Arial" w:hAnsi="Arial" w:cs="Arial"/>
+          <w:b/>
+          <w:sz w:val="20"/>
+        </w:rPr>
+        <w:t xml:space="preserve"> – New York, NY</w:t>
+      </w:r>
+    </w:p>
+    <w:p>
+      <w:pPr>
+        <w:pStyle w:val="Resume-bodytext"/>
+        <w:spacing w:before="0"/>
+        <w:rPr>
+          <w:rFonts w:ascii="Arial" w:hAnsi="Arial" w:cs="Arial"/>
+          <w:sz w:val="20"/>
+        </w:rPr>
+      </w:pPr>
+      <w:r>
+        <w:rPr>
+          <w:rFonts w:ascii="Arial" w:hAnsi="Arial" w:cs="Arial"/>
+          <w:b/>
+          <w:bCs/>
+          <w:sz w:val="20"/>
+          <w:u w:val="single"/>
+        </w:rPr>
+        <w:t>ESB</w:t>
+      </w:r>
+      <w:r>
+        <w:rPr>
+          <w:rFonts w:ascii="Arial" w:hAnsi="Arial" w:cs="Arial"/>
+          <w:b/>
+          <w:bCs/>
+          <w:sz w:val="20"/>
+          <w:u w:val="single"/>
         </w:rPr>
         <w:t xml:space="preserve"> </w:t>
       </w:r>
       <w:r>
         <w:rPr>
           <w:rFonts w:ascii="Arial" w:hAnsi="Arial" w:cs="Arial"/>
-          <w:sz w:val="20"/>
-        </w:rPr>
-        <w:t>for</w:t>
-      </w:r>
-      <w:r>
-        <w:rPr>
-          <w:rFonts w:ascii="Arial" w:hAnsi="Arial" w:cs="Arial"/>
-          <w:sz w:val="20"/>
-        </w:rPr>
-        <w:t xml:space="preserve"> Onboarding</w:t>
+          <w:b/>
+          <w:bCs/>
+          <w:sz w:val="20"/>
+          <w:u w:val="single"/>
+        </w:rPr>
+        <w:t>Engineer</w:t>
       </w:r>
       <w:r>
         <w:rPr>
@@ -1634,18 +1859,57 @@
           <w:rFonts w:ascii="Arial" w:hAnsi="Arial" w:cs="Arial"/>
           <w:sz w:val="20"/>
         </w:rPr>
-        <w:t>clients by</w:t>
-      </w:r>
-      <w:r>
-        <w:rPr>
-          <w:rFonts w:ascii="Arial" w:hAnsi="Arial" w:cs="Arial"/>
-          <w:sz w:val="20"/>
-        </w:rPr>
-        <w:t xml:space="preserve"> linking MQ connections between systems and</w:t>
-      </w:r>
-      <w:r>
-        <w:rPr>
-          <w:rFonts w:ascii="Arial" w:hAnsi="Arial" w:cs="Arial"/>
+        <w:tab/>
+      </w:r>
+      <w:r>
+        <w:rPr>
+          <w:rFonts w:ascii="Arial" w:hAnsi="Arial" w:cs="Arial"/>
+          <w:sz w:val="20"/>
+        </w:rPr>
+        <w:tab/>
+      </w:r>
+      <w:r>
+        <w:rPr>
+          <w:rFonts w:ascii="Arial" w:hAnsi="Arial" w:cs="Arial"/>
+          <w:sz w:val="20"/>
+        </w:rPr>
+        <w:tab/>
+      </w:r>
+      <w:r>
+        <w:rPr>
+          <w:rFonts w:ascii="Arial" w:hAnsi="Arial" w:cs="Arial"/>
+          <w:sz w:val="20"/>
+        </w:rPr>
+        <w:tab/>
+      </w:r>
+      <w:r>
+        <w:rPr>
+          <w:rFonts w:ascii="Arial" w:hAnsi="Arial" w:cs="Arial"/>
+          <w:sz w:val="20"/>
+        </w:rPr>
+        <w:tab/>
+      </w:r>
+      <w:r>
+        <w:rPr>
+          <w:rFonts w:ascii="Arial" w:hAnsi="Arial" w:cs="Arial"/>
+          <w:sz w:val="20"/>
+        </w:rPr>
+        <w:tab/>
+        <w:t xml:space="preserve">                               </w:t>
+      </w:r>
+      <w:r>
+        <w:rPr>
+          <w:rFonts w:ascii="Arial" w:hAnsi="Arial" w:cs="Arial"/>
+          <w:b/>
+          <w:sz w:val="20"/>
+        </w:rPr>
+        <w:t>February 2012 –</w:t>
+      </w:r>
+      <w:r>
+        <w:rPr>
+          <w:rFonts w:ascii="Arial" w:eastAsia="Verdana" w:hAnsi="Arial" w:cs="Arial"/>
+          <w:b/>
+          <w:color w:val="000000"/>
           <w:sz w:val="20"/>
         </w:rPr>
         <w:t xml:space="preserve"> </w:t>
@@ -1653,139 +1917,19 @@
       <w:r>
         <w:rPr>
           <w:rFonts w:ascii="Arial" w:hAnsi="Arial" w:cs="Arial"/>
-          <w:sz w:val="20"/>
-        </w:rPr>
-        <w:t>creating</w:t>
-      </w:r>
-      <w:r>
-        <w:rPr>
-          <w:rFonts w:ascii="Arial" w:hAnsi="Arial" w:cs="Arial"/>
-          <w:sz w:val="20"/>
-        </w:rPr>
-        <w:t xml:space="preserve"> mappings in </w:t>
-      </w:r>
-      <w:proofErr w:type="spellStart"/>
-      <w:r>
-        <w:rPr>
-          <w:rFonts w:ascii="Arial" w:hAnsi="Arial" w:cs="Arial"/>
-          <w:sz w:val="20"/>
-        </w:rPr>
-        <w:t>Traiana’s</w:t>
-      </w:r>
-      <w:proofErr w:type="spellEnd"/>
-      <w:r>
-        <w:rPr>
-          <w:rFonts w:ascii="Arial" w:hAnsi="Arial" w:cs="Arial"/>
-          <w:sz w:val="20"/>
-        </w:rPr>
-        <w:t xml:space="preserve"> </w:t>
-      </w:r>
-      <w:r>
-        <w:rPr>
-          <w:rFonts w:ascii="Arial" w:hAnsi="Arial" w:cs="Arial"/>
-          <w:sz w:val="20"/>
-        </w:rPr>
-        <w:t>ETL layer</w:t>
-      </w:r>
-      <w:r>
-        <w:rPr>
-          <w:rFonts w:ascii="Arial" w:hAnsi="Arial" w:cs="Arial"/>
-          <w:sz w:val="20"/>
-        </w:rPr>
-        <w:t xml:space="preserve"> </w:t>
-      </w:r>
-      <w:r>
-        <w:rPr>
-          <w:rFonts w:ascii="Arial" w:hAnsi="Arial" w:cs="Arial"/>
-          <w:sz w:val="20"/>
-        </w:rPr>
-        <w:t>between</w:t>
-      </w:r>
-      <w:r>
-        <w:rPr>
-          <w:rFonts w:ascii="Arial" w:hAnsi="Arial" w:cs="Arial"/>
-          <w:sz w:val="20"/>
-        </w:rPr>
-        <w:t xml:space="preserve"> the</w:t>
-      </w:r>
-      <w:r>
-        <w:rPr>
-          <w:rFonts w:ascii="Arial" w:hAnsi="Arial" w:cs="Arial"/>
-          <w:sz w:val="20"/>
-        </w:rPr>
-        <w:t xml:space="preserve"> </w:t>
-      </w:r>
-      <w:r>
-        <w:rPr>
-          <w:rFonts w:ascii="Arial" w:hAnsi="Arial" w:cs="Arial"/>
-          <w:sz w:val="20"/>
-        </w:rPr>
-        <w:t>customer</w:t>
-      </w:r>
-      <w:r>
-        <w:rPr>
-          <w:rFonts w:ascii="Arial" w:hAnsi="Arial" w:cs="Arial"/>
-          <w:sz w:val="20"/>
-        </w:rPr>
-        <w:t xml:space="preserve"> </w:t>
-      </w:r>
-      <w:r>
-        <w:rPr>
-          <w:rFonts w:ascii="Arial" w:hAnsi="Arial" w:cs="Arial"/>
-          <w:sz w:val="20"/>
-        </w:rPr>
-        <w:t>data feeds</w:t>
-      </w:r>
-      <w:r>
-        <w:rPr>
-          <w:rFonts w:ascii="Arial" w:hAnsi="Arial" w:cs="Arial"/>
-          <w:sz w:val="20"/>
-        </w:rPr>
-        <w:t xml:space="preserve"> and </w:t>
-      </w:r>
-      <w:proofErr w:type="spellStart"/>
-      <w:r>
-        <w:rPr>
-          <w:rFonts w:ascii="Arial" w:hAnsi="Arial" w:cs="Arial"/>
-          <w:sz w:val="20"/>
-        </w:rPr>
-        <w:t>Traiana’s</w:t>
-      </w:r>
-      <w:proofErr w:type="spellEnd"/>
-      <w:r>
-        <w:rPr>
-          <w:rFonts w:ascii="Arial" w:hAnsi="Arial" w:cs="Arial"/>
-          <w:sz w:val="20"/>
-        </w:rPr>
-        <w:t xml:space="preserve"> </w:t>
-      </w:r>
-      <w:r>
-        <w:rPr>
-          <w:rFonts w:ascii="Arial" w:hAnsi="Arial" w:cs="Arial"/>
-          <w:sz w:val="20"/>
-        </w:rPr>
-        <w:t>Data Warehouse</w:t>
-      </w:r>
-      <w:r>
-        <w:rPr>
-          <w:rFonts w:ascii="Arial" w:hAnsi="Arial" w:cs="Arial"/>
-          <w:sz w:val="20"/>
-        </w:rPr>
-        <w:t xml:space="preserve"> </w:t>
-      </w:r>
-      <w:r>
-        <w:rPr>
-          <w:rFonts w:ascii="Arial" w:hAnsi="Arial" w:cs="Arial"/>
-          <w:sz w:val="20"/>
-        </w:rPr>
-        <w:t>platform</w:t>
-      </w:r>
-      <w:r>
-        <w:rPr>
-          <w:rFonts w:ascii="Arial" w:hAnsi="Arial" w:cs="Arial"/>
-          <w:sz w:val="20"/>
-        </w:rPr>
-        <w:t>.</w:t>
+          <w:b/>
+          <w:sz w:val="20"/>
+        </w:rPr>
+        <w:t xml:space="preserve">February </w:t>
+      </w:r>
+      <w:r>
+        <w:rPr>
+          <w:rFonts w:ascii="Arial" w:eastAsia="Verdana" w:hAnsi="Arial" w:cs="Arial"/>
+          <w:b/>
+          <w:color w:val="000000"/>
+          <w:sz w:val="20"/>
+        </w:rPr>
+        <w:t>2014</w:t>
       </w:r>
     </w:p>
     <w:p>
@@ -1810,35 +1954,35 @@
           <w:rFonts w:ascii="Arial" w:hAnsi="Arial" w:cs="Arial"/>
           <w:sz w:val="20"/>
         </w:rPr>
-        <w:t xml:space="preserve">Created </w:t>
-      </w:r>
-      <w:r>
-        <w:rPr>
-          <w:rFonts w:ascii="Arial" w:hAnsi="Arial" w:cs="Arial"/>
-          <w:sz w:val="20"/>
-        </w:rPr>
-        <w:t xml:space="preserve">a web app </w:t>
-      </w:r>
-      <w:r>
-        <w:rPr>
-          <w:rFonts w:ascii="Arial" w:hAnsi="Arial" w:cs="Arial"/>
-          <w:sz w:val="20"/>
-        </w:rPr>
-        <w:t>built</w:t>
-      </w:r>
-      <w:r>
-        <w:rPr>
-          <w:rFonts w:ascii="Arial" w:hAnsi="Arial" w:cs="Arial"/>
-          <w:sz w:val="20"/>
-        </w:rPr>
-        <w:t xml:space="preserve"> with</w:t>
-      </w:r>
-      <w:r>
-        <w:rPr>
-          <w:rFonts w:ascii="Arial" w:hAnsi="Arial" w:cs="Arial"/>
-          <w:sz w:val="20"/>
-        </w:rPr>
-        <w:t xml:space="preserve"> Angular</w:t>
+        <w:t>Created</w:t>
+      </w:r>
+      <w:r>
+        <w:rPr>
+          <w:rFonts w:ascii="Arial" w:hAnsi="Arial" w:cs="Arial"/>
+          <w:sz w:val="20"/>
+        </w:rPr>
+        <w:t xml:space="preserve"> transformation and routing logic </w:t>
+      </w:r>
+      <w:r>
+        <w:rPr>
+          <w:rFonts w:ascii="Arial" w:hAnsi="Arial" w:cs="Arial"/>
+          <w:sz w:val="20"/>
+        </w:rPr>
+        <w:t>for</w:t>
+      </w:r>
+      <w:r>
+        <w:rPr>
+          <w:rFonts w:ascii="Arial" w:hAnsi="Arial" w:cs="Arial"/>
+          <w:sz w:val="20"/>
+        </w:rPr>
+        <w:t xml:space="preserve"> xml messages</w:t>
+      </w:r>
+      <w:r>
+        <w:rPr>
+          <w:rFonts w:ascii="Arial" w:hAnsi="Arial" w:cs="Arial"/>
+          <w:sz w:val="20"/>
+        </w:rPr>
+        <w:t xml:space="preserve"> coming in</w:t>
       </w:r>
       <w:r>
         <w:rPr>
@@ -1852,163 +1996,42 @@
           <w:rFonts w:ascii="Arial" w:hAnsi="Arial" w:cs="Arial"/>
           <w:sz w:val="20"/>
         </w:rPr>
-        <w:t>to</w:t>
-      </w:r>
-      <w:r>
-        <w:rPr>
-          <w:rFonts w:ascii="Arial" w:hAnsi="Arial" w:cs="Arial"/>
-          <w:sz w:val="20"/>
-        </w:rPr>
-        <w:t xml:space="preserve"> </w:t>
-      </w:r>
-      <w:r>
-        <w:rPr>
-          <w:rFonts w:ascii="Arial" w:hAnsi="Arial" w:cs="Arial"/>
-          <w:sz w:val="20"/>
-        </w:rPr>
-        <w:t>organize</w:t>
-      </w:r>
-      <w:r>
-        <w:rPr>
-          <w:rFonts w:ascii="Arial" w:hAnsi="Arial" w:cs="Arial"/>
-          <w:sz w:val="20"/>
-        </w:rPr>
-        <w:t xml:space="preserve"> </w:t>
-      </w:r>
-      <w:r>
-        <w:rPr>
-          <w:rFonts w:ascii="Arial" w:hAnsi="Arial" w:cs="Arial"/>
-          <w:sz w:val="20"/>
-        </w:rPr>
-        <w:t xml:space="preserve">onboarding </w:t>
-      </w:r>
-      <w:r>
-        <w:rPr>
-          <w:rFonts w:ascii="Arial" w:hAnsi="Arial" w:cs="Arial"/>
-          <w:sz w:val="20"/>
-        </w:rPr>
-        <w:t>data in a</w:t>
-      </w:r>
-      <w:r>
-        <w:rPr>
-          <w:rFonts w:ascii="Arial" w:hAnsi="Arial" w:cs="Arial"/>
-          <w:sz w:val="20"/>
-        </w:rPr>
-        <w:t>n easy-to-use</w:t>
-      </w:r>
-      <w:r>
-        <w:rPr>
-          <w:rFonts w:ascii="Arial" w:hAnsi="Arial" w:cs="Arial"/>
-          <w:sz w:val="20"/>
-        </w:rPr>
-        <w:t xml:space="preserve"> UI</w:t>
-      </w:r>
-      <w:r>
-        <w:rPr>
-          <w:rFonts w:ascii="Arial" w:hAnsi="Arial" w:cs="Arial"/>
-          <w:sz w:val="20"/>
-        </w:rPr>
-        <w:t xml:space="preserve"> </w:t>
-      </w:r>
-      <w:r>
-        <w:rPr>
-          <w:rFonts w:ascii="Arial" w:hAnsi="Arial" w:cs="Arial"/>
-          <w:sz w:val="20"/>
-        </w:rPr>
-        <w:t>which helped team</w:t>
-      </w:r>
-      <w:r>
-        <w:rPr>
-          <w:rFonts w:ascii="Arial" w:hAnsi="Arial" w:cs="Arial"/>
-          <w:sz w:val="20"/>
-        </w:rPr>
-        <w:t xml:space="preserve"> onboard </w:t>
-      </w:r>
-      <w:r>
-        <w:rPr>
-          <w:rFonts w:ascii="Arial" w:hAnsi="Arial" w:cs="Arial"/>
-          <w:sz w:val="20"/>
-        </w:rPr>
-        <w:t xml:space="preserve">more </w:t>
-      </w:r>
-      <w:r>
-        <w:rPr>
-          <w:rFonts w:ascii="Arial" w:hAnsi="Arial" w:cs="Arial"/>
-          <w:sz w:val="20"/>
-        </w:rPr>
-        <w:t xml:space="preserve">clients </w:t>
-      </w:r>
-      <w:r>
-        <w:rPr>
-          <w:rFonts w:ascii="Arial" w:hAnsi="Arial" w:cs="Arial"/>
-          <w:sz w:val="20"/>
-        </w:rPr>
-        <w:t>per day</w:t>
-      </w:r>
-      <w:r>
-        <w:rPr>
-          <w:rFonts w:ascii="Arial" w:hAnsi="Arial" w:cs="Arial"/>
-          <w:sz w:val="20"/>
-        </w:rPr>
-        <w:t xml:space="preserve"> and</w:t>
-      </w:r>
-      <w:r>
-        <w:rPr>
-          <w:rFonts w:ascii="Arial" w:hAnsi="Arial" w:cs="Arial"/>
-          <w:sz w:val="20"/>
-        </w:rPr>
-        <w:t xml:space="preserve"> </w:t>
-      </w:r>
-      <w:r>
-        <w:rPr>
-          <w:rFonts w:ascii="Arial" w:hAnsi="Arial" w:cs="Arial"/>
-          <w:sz w:val="20"/>
-        </w:rPr>
-        <w:t>le</w:t>
-      </w:r>
-      <w:bookmarkStart w:id="0" w:name="_GoBack"/>
-      <w:bookmarkEnd w:id="0"/>
-      <w:r>
-        <w:rPr>
-          <w:rFonts w:ascii="Arial" w:hAnsi="Arial" w:cs="Arial"/>
-          <w:sz w:val="20"/>
-        </w:rPr>
-        <w:t>d to less</w:t>
-      </w:r>
-      <w:r>
-        <w:rPr>
-          <w:rFonts w:ascii="Arial" w:hAnsi="Arial" w:cs="Arial"/>
-          <w:sz w:val="20"/>
-        </w:rPr>
-        <w:t xml:space="preserve"> errors in the</w:t>
-      </w:r>
-      <w:r>
-        <w:rPr>
-          <w:rFonts w:ascii="Arial" w:hAnsi="Arial" w:cs="Arial"/>
-          <w:sz w:val="20"/>
-        </w:rPr>
-        <w:t xml:space="preserve"> </w:t>
-      </w:r>
-      <w:r>
-        <w:rPr>
-          <w:rFonts w:ascii="Arial" w:hAnsi="Arial" w:cs="Arial"/>
-          <w:sz w:val="20"/>
-        </w:rPr>
-        <w:t>onboarding</w:t>
-      </w:r>
-      <w:r>
-        <w:rPr>
-          <w:rFonts w:ascii="Arial" w:hAnsi="Arial" w:cs="Arial"/>
-          <w:sz w:val="20"/>
-        </w:rPr>
-        <w:t xml:space="preserve"> </w:t>
-      </w:r>
-      <w:r>
-        <w:rPr>
-          <w:rFonts w:ascii="Arial" w:hAnsi="Arial" w:cs="Arial"/>
-          <w:sz w:val="20"/>
-        </w:rPr>
-        <w:t>process</w:t>
+        <w:t>through MQ connections</w:t>
+      </w:r>
+      <w:r>
+        <w:rPr>
+          <w:rFonts w:ascii="Arial" w:hAnsi="Arial" w:cs="Arial"/>
+          <w:sz w:val="20"/>
+        </w:rPr>
+        <w:t xml:space="preserve"> for</w:t>
+      </w:r>
+      <w:r>
+        <w:rPr>
+          <w:rFonts w:ascii="Arial" w:hAnsi="Arial" w:cs="Arial"/>
+          <w:sz w:val="20"/>
+        </w:rPr>
+        <w:t xml:space="preserve"> currency</w:t>
+      </w:r>
+      <w:r>
+        <w:rPr>
+          <w:rFonts w:ascii="Arial" w:hAnsi="Arial" w:cs="Arial"/>
+          <w:sz w:val="20"/>
+        </w:rPr>
+        <w:t xml:space="preserve"> trades </w:t>
+      </w:r>
+      <w:r>
+        <w:rPr>
+          <w:rFonts w:ascii="Arial" w:hAnsi="Arial" w:cs="Arial"/>
+          <w:sz w:val="20"/>
+        </w:rPr>
+        <w:t xml:space="preserve">which were then subsequently </w:t>
+      </w:r>
+      <w:r>
+        <w:rPr>
+          <w:rFonts w:ascii="Arial" w:hAnsi="Arial" w:cs="Arial"/>
+          <w:sz w:val="20"/>
+        </w:rPr>
+        <w:t>sent to various third-party systems for trade settlement</w:t>
       </w:r>
       <w:r>
         <w:rPr>
@@ -2016,13 +2039,6 @@
           <w:sz w:val="20"/>
         </w:rPr>
         <w:t>.</w:t>
-      </w:r>
-      <w:r>
-        <w:rPr>
-          <w:rFonts w:ascii="Arial" w:hAnsi="Arial" w:cs="Arial"/>
-          <w:sz w:val="20"/>
-        </w:rPr>
-        <w:t xml:space="preserve"> </w:t>
       </w:r>
     </w:p>
     <w:p>
@@ -2047,63 +2063,51 @@
           <w:rFonts w:ascii="Arial" w:hAnsi="Arial" w:cs="Arial"/>
           <w:sz w:val="20"/>
         </w:rPr>
-        <w:t>U</w:t>
-      </w:r>
-      <w:r>
-        <w:rPr>
-          <w:rFonts w:ascii="Arial" w:hAnsi="Arial" w:cs="Arial"/>
-          <w:sz w:val="20"/>
-        </w:rPr>
-        <w:t xml:space="preserve">sed SQL to </w:t>
-      </w:r>
-      <w:r>
-        <w:rPr>
-          <w:rFonts w:ascii="Arial" w:hAnsi="Arial" w:cs="Arial"/>
-          <w:sz w:val="20"/>
-        </w:rPr>
-        <w:t>pull</w:t>
-      </w:r>
-      <w:r>
-        <w:rPr>
-          <w:rFonts w:ascii="Arial" w:hAnsi="Arial" w:cs="Arial"/>
-          <w:sz w:val="20"/>
-        </w:rPr>
-        <w:t xml:space="preserve"> data not accessible from the product </w:t>
-      </w:r>
-      <w:r>
-        <w:rPr>
-          <w:rFonts w:ascii="Arial" w:hAnsi="Arial" w:cs="Arial"/>
-          <w:sz w:val="20"/>
-        </w:rPr>
-        <w:t>G</w:t>
-      </w:r>
-      <w:r>
-        <w:rPr>
-          <w:rFonts w:ascii="Arial" w:hAnsi="Arial" w:cs="Arial"/>
-          <w:sz w:val="20"/>
-        </w:rPr>
-        <w:t>UI</w:t>
-      </w:r>
-      <w:r>
-        <w:rPr>
-          <w:rFonts w:ascii="Arial" w:hAnsi="Arial" w:cs="Arial"/>
-          <w:sz w:val="20"/>
-        </w:rPr>
-        <w:t xml:space="preserve"> and </w:t>
-      </w:r>
-      <w:r>
-        <w:rPr>
-          <w:rFonts w:ascii="Arial" w:hAnsi="Arial" w:cs="Arial"/>
-          <w:sz w:val="20"/>
-        </w:rPr>
-        <w:t xml:space="preserve">Used Excel to analyze data </w:t>
-      </w:r>
-      <w:r>
-        <w:rPr>
-          <w:rFonts w:ascii="Arial" w:hAnsi="Arial" w:cs="Arial"/>
-          <w:sz w:val="20"/>
-        </w:rPr>
-        <w:t>from queries</w:t>
+        <w:t>Linked MQ connections and created</w:t>
+      </w:r>
+      <w:r>
+        <w:rPr>
+          <w:rFonts w:ascii="Arial" w:hAnsi="Arial" w:cs="Arial"/>
+          <w:sz w:val="20"/>
+        </w:rPr>
+        <w:t xml:space="preserve"> mappings in </w:t>
+      </w:r>
+      <w:proofErr w:type="spellStart"/>
+      <w:r>
+        <w:rPr>
+          <w:rFonts w:ascii="Arial" w:hAnsi="Arial" w:cs="Arial"/>
+          <w:sz w:val="20"/>
+        </w:rPr>
+        <w:t>Traiana’s</w:t>
+      </w:r>
+      <w:proofErr w:type="spellEnd"/>
+      <w:r>
+        <w:rPr>
+          <w:rFonts w:ascii="Arial" w:hAnsi="Arial" w:cs="Arial"/>
+          <w:sz w:val="20"/>
+        </w:rPr>
+        <w:t xml:space="preserve"> ETL layer</w:t>
+      </w:r>
+      <w:r>
+        <w:rPr>
+          <w:rFonts w:ascii="Arial" w:hAnsi="Arial" w:cs="Arial"/>
+          <w:sz w:val="20"/>
+        </w:rPr>
+        <w:t xml:space="preserve"> </w:t>
+      </w:r>
+      <w:r>
+        <w:rPr>
+          <w:rFonts w:ascii="Arial" w:hAnsi="Arial" w:cs="Arial"/>
+          <w:sz w:val="20"/>
+        </w:rPr>
+        <w:t>between</w:t>
+      </w:r>
+      <w:r>
+        <w:rPr>
+          <w:rFonts w:ascii="Arial" w:hAnsi="Arial" w:cs="Arial"/>
+          <w:sz w:val="20"/>
+        </w:rPr>
+        <w:t xml:space="preserve"> trades coming in and trades sent to other systems</w:t>
       </w:r>
       <w:r>
         <w:rPr>
@@ -2120,7 +2124,6 @@
           <w:tab w:val="left" w:pos="0"/>
         </w:tabs>
         <w:spacing w:before="60"/>
-        <w:ind w:left="720"/>
         <w:rPr>
           <w:rFonts w:ascii="Arial" w:hAnsi="Arial" w:cs="Arial"/>
           <w:sz w:val="20"/>
@@ -2265,7 +2268,7 @@
         <w:tabs>
           <w:tab w:val="left" w:pos="0"/>
         </w:tabs>
-        <w:spacing w:before="60" w:line="480" w:lineRule="auto"/>
+        <w:spacing w:before="60"/>
         <w:ind w:left="720"/>
         <w:rPr>
           <w:rFonts w:ascii="Arial" w:hAnsi="Arial" w:cs="Arial"/>
@@ -2277,8 +2280,95 @@
           <w:rFonts w:ascii="Arial" w:hAnsi="Arial" w:cs="Arial"/>
           <w:sz w:val="20"/>
         </w:rPr>
-        <w:t>Worked with HTML, JavaScript, CSS, and PHP for maintaining projects in WordPress, and Joomla frameworks.</w:t>
-      </w:r>
+        <w:t>Converted</w:t>
+      </w:r>
+      <w:r>
+        <w:rPr>
+          <w:rFonts w:ascii="Arial" w:hAnsi="Arial" w:cs="Arial"/>
+          <w:sz w:val="20"/>
+        </w:rPr>
+        <w:t xml:space="preserve"> UX Mockups </w:t>
+      </w:r>
+      <w:r>
+        <w:rPr>
+          <w:rFonts w:ascii="Arial" w:hAnsi="Arial" w:cs="Arial"/>
+          <w:sz w:val="20"/>
+        </w:rPr>
+        <w:t>into</w:t>
+      </w:r>
+      <w:r>
+        <w:rPr>
+          <w:rFonts w:ascii="Arial" w:hAnsi="Arial" w:cs="Arial"/>
+          <w:sz w:val="20"/>
+        </w:rPr>
+        <w:t xml:space="preserve"> HTML, </w:t>
+      </w:r>
+      <w:r>
+        <w:rPr>
+          <w:rFonts w:ascii="Arial" w:hAnsi="Arial" w:cs="Arial"/>
+          <w:sz w:val="20"/>
+        </w:rPr>
+        <w:t xml:space="preserve">CSS </w:t>
+      </w:r>
+      <w:r>
+        <w:rPr>
+          <w:rFonts w:ascii="Arial" w:hAnsi="Arial" w:cs="Arial"/>
+          <w:sz w:val="20"/>
+        </w:rPr>
+        <w:t xml:space="preserve">and </w:t>
+      </w:r>
+      <w:r>
+        <w:rPr>
+          <w:rFonts w:ascii="Arial" w:hAnsi="Arial" w:cs="Arial"/>
+          <w:sz w:val="20"/>
+        </w:rPr>
+        <w:t>JavaScript.</w:t>
+      </w:r>
+    </w:p>
+    <w:p>
+      <w:pPr>
+        <w:pStyle w:val="Resume-bodytext"/>
+        <w:numPr>
+          <w:ilvl w:val="0"/>
+          <w:numId w:val="2"/>
+        </w:numPr>
+        <w:tabs>
+          <w:tab w:val="left" w:pos="0"/>
+        </w:tabs>
+        <w:spacing w:before="60"/>
+        <w:ind w:left="720"/>
+        <w:rPr>
+          <w:rFonts w:ascii="Arial" w:hAnsi="Arial" w:cs="Arial"/>
+          <w:sz w:val="20"/>
+        </w:rPr>
+      </w:pPr>
+      <w:r>
+        <w:rPr>
+          <w:rFonts w:ascii="Arial" w:hAnsi="Arial" w:cs="Arial"/>
+          <w:sz w:val="20"/>
+        </w:rPr>
+        <w:t>Ported front end code to</w:t>
+      </w:r>
+      <w:r>
+        <w:rPr>
+          <w:rFonts w:ascii="Arial" w:hAnsi="Arial" w:cs="Arial"/>
+          <w:sz w:val="20"/>
+        </w:rPr>
+        <w:t xml:space="preserve"> WordPress, and Joomla frameworks.</w:t>
+      </w:r>
+    </w:p>
+    <w:p>
+      <w:pPr>
+        <w:pStyle w:val="Resume-bodytext"/>
+        <w:tabs>
+          <w:tab w:val="left" w:pos="0"/>
+        </w:tabs>
+        <w:spacing w:before="60"/>
+        <w:rPr>
+          <w:rFonts w:ascii="Arial" w:hAnsi="Arial" w:cs="Arial"/>
+          <w:sz w:val="20"/>
+        </w:rPr>
+      </w:pPr>
     </w:p>
     <w:p>
       <w:pPr>
@@ -2669,6 +2759,7 @@
           <w:sz w:val="20"/>
           <w:szCs w:val="20"/>
         </w:rPr>
+        <w:lastRenderedPageBreak/>
         <w:t xml:space="preserve">Hockey Ultimate Team Collector is </w:t>
       </w:r>
       <w:r>
@@ -2977,7 +3068,6 @@
           <w:sz w:val="20"/>
           <w:szCs w:val="20"/>
         </w:rPr>
-        <w:lastRenderedPageBreak/>
         <w:t xml:space="preserve">To see more </w:t>
       </w:r>
       <w:proofErr w:type="gramStart"/>
@@ -5712,7 +5802,7 @@
 </file>
 
 <file path=customXml/itemProps2.xml><?xml version="1.0" encoding="utf-8"?>
-<ds:datastoreItem xmlns:ds="http://schemas.openxmlformats.org/officeDocument/2006/customXml" ds:itemID="{E2DE8116-3F72-3346-B3A5-03BF21EE7580}">
+<ds:datastoreItem xmlns:ds="http://schemas.openxmlformats.org/officeDocument/2006/customXml" ds:itemID="{8BFD1486-4A5F-0D41-9290-7245688B5085}">
   <ds:schemaRefs>
     <ds:schemaRef ds:uri="http://schemas.openxmlformats.org/officeDocument/2006/bibliography"/>
   </ds:schemaRefs>

--- a/Resume-professional-webportfolio.docx
+++ b/Resume-professional-webportfolio.docx
@@ -240,7 +240,7 @@
           <w:b w:val="0"/>
           <w:sz w:val="20"/>
         </w:rPr>
-        <w:t>Detail-oriented IT professional with seven years of professional experience who thrives in collaborative, team-oriented environments. Excellent communic</w:t>
+        <w:t>Detail-oriented programmer and architect with 7+ years’ success devising innovative and tailored solutions to meet ever-changing business requirements within diverse industries.  Advanced skill with leading-edge programming tools complemented by proven ability to assimilate and rapidly utilize emerging tech</w:t>
       </w:r>
       <w:r>
         <w:rPr>
@@ -248,7 +248,7 @@
           <w:b w:val="0"/>
           <w:sz w:val="20"/>
         </w:rPr>
-        <w:t>ations and interpersonal skills</w:t>
+        <w:t>nologies</w:t>
       </w:r>
       <w:r>
         <w:rPr>
@@ -1275,7 +1275,14 @@
           <w:rFonts w:ascii="Arial" w:hAnsi="Arial" w:cs="Arial"/>
           <w:sz w:val="20"/>
         </w:rPr>
-        <w:t>projects using HTML5, CSS3, and various JavaScript frameworks like</w:t>
+        <w:t xml:space="preserve">projects using HTML5, CSS3, and various JavaScript </w:t>
+      </w:r>
+      <w:r>
+        <w:rPr>
+          <w:rFonts w:ascii="Arial" w:hAnsi="Arial" w:cs="Arial"/>
+          <w:sz w:val="20"/>
+        </w:rPr>
+        <w:t>libraries</w:t>
       </w:r>
       <w:r>
         <w:rPr>
@@ -1289,23 +1296,51 @@
           <w:rFonts w:ascii="Arial" w:hAnsi="Arial" w:cs="Arial"/>
           <w:sz w:val="20"/>
         </w:rPr>
-        <w:t>React.js</w:t>
-      </w:r>
-      <w:r>
-        <w:rPr>
-          <w:rFonts w:ascii="Arial" w:hAnsi="Arial" w:cs="Arial"/>
-          <w:sz w:val="20"/>
-        </w:rPr>
-        <w:t>, Angular.js, vue.js, JQuery</w:t>
-      </w:r>
-      <w:bookmarkStart w:id="0" w:name="_GoBack"/>
-      <w:bookmarkEnd w:id="0"/>
-      <w:r>
-        <w:rPr>
-          <w:rFonts w:ascii="Arial" w:hAnsi="Arial" w:cs="Arial"/>
-          <w:sz w:val="20"/>
-        </w:rPr>
-        <w:t xml:space="preserve"> and more</w:t>
+        <w:t>including</w:t>
+      </w:r>
+      <w:r>
+        <w:rPr>
+          <w:rFonts w:ascii="Arial" w:hAnsi="Arial" w:cs="Arial"/>
+          <w:sz w:val="20"/>
+        </w:rPr>
+        <w:t xml:space="preserve"> </w:t>
+      </w:r>
+      <w:r>
+        <w:rPr>
+          <w:rFonts w:ascii="Arial" w:hAnsi="Arial" w:cs="Arial"/>
+          <w:sz w:val="20"/>
+        </w:rPr>
+        <w:t xml:space="preserve">YUI, </w:t>
+      </w:r>
+      <w:proofErr w:type="spellStart"/>
+      <w:r>
+        <w:rPr>
+          <w:rFonts w:ascii="Arial" w:hAnsi="Arial" w:cs="Arial"/>
+          <w:sz w:val="20"/>
+        </w:rPr>
+        <w:t>H</w:t>
+      </w:r>
+      <w:r>
+        <w:rPr>
+          <w:rFonts w:ascii="Arial" w:hAnsi="Arial" w:cs="Arial"/>
+          <w:sz w:val="20"/>
+        </w:rPr>
+        <w:t>ighcharts</w:t>
+      </w:r>
+      <w:proofErr w:type="spellEnd"/>
+      <w:r>
+        <w:rPr>
+          <w:rFonts w:ascii="Arial" w:hAnsi="Arial" w:cs="Arial"/>
+          <w:sz w:val="20"/>
+        </w:rPr>
+        <w:t xml:space="preserve">, </w:t>
+      </w:r>
+      <w:r>
+        <w:rPr>
+          <w:rFonts w:ascii="Arial" w:hAnsi="Arial" w:cs="Arial"/>
+          <w:sz w:val="20"/>
+        </w:rPr>
+        <w:t>and JQuery</w:t>
       </w:r>
       <w:r>
         <w:rPr>
@@ -1338,23 +1373,305 @@
           <w:sz w:val="20"/>
         </w:rPr>
       </w:pPr>
+      <w:r>
+        <w:rPr>
+          <w:rFonts w:ascii="Arial" w:eastAsia="Calibri" w:hAnsi="Arial" w:cs="Arial"/>
+          <w:b/>
+          <w:sz w:val="20"/>
+          <w:u w:val="single"/>
+        </w:rPr>
+        <w:t>Dev</w:t>
+      </w:r>
+      <w:r>
+        <w:rPr>
+          <w:rFonts w:ascii="Arial" w:hAnsi="Arial" w:cs="Arial"/>
+          <w:b/>
+          <w:sz w:val="20"/>
+          <w:u w:val="single"/>
+        </w:rPr>
+        <w:t xml:space="preserve"> </w:t>
+      </w:r>
+      <w:r>
+        <w:rPr>
+          <w:rFonts w:ascii="Arial" w:eastAsia="Calibri" w:hAnsi="Arial" w:cs="Arial"/>
+          <w:b/>
+          <w:sz w:val="20"/>
+          <w:u w:val="single"/>
+        </w:rPr>
+        <w:t>Bootcamp</w:t>
+      </w:r>
+      <w:r>
+        <w:rPr>
+          <w:rFonts w:ascii="Arial" w:hAnsi="Arial" w:cs="Arial"/>
+          <w:b/>
+          <w:caps/>
+          <w:sz w:val="20"/>
+        </w:rPr>
+        <w:t xml:space="preserve"> </w:t>
+      </w:r>
+      <w:r>
+        <w:rPr>
+          <w:rFonts w:ascii="Arial" w:hAnsi="Arial" w:cs="Arial"/>
+          <w:sz w:val="20"/>
+        </w:rPr>
+        <w:tab/>
+      </w:r>
+      <w:r>
+        <w:rPr>
+          <w:rFonts w:ascii="Arial" w:hAnsi="Arial" w:cs="Arial"/>
+          <w:sz w:val="20"/>
+        </w:rPr>
+        <w:tab/>
+      </w:r>
+      <w:r>
+        <w:rPr>
+          <w:rFonts w:ascii="Arial" w:hAnsi="Arial" w:cs="Arial"/>
+          <w:sz w:val="20"/>
+        </w:rPr>
+        <w:tab/>
+      </w:r>
+      <w:r>
+        <w:rPr>
+          <w:rFonts w:ascii="Arial" w:hAnsi="Arial" w:cs="Arial"/>
+          <w:sz w:val="20"/>
+        </w:rPr>
+        <w:tab/>
+      </w:r>
+      <w:r>
+        <w:rPr>
+          <w:rFonts w:ascii="Arial" w:hAnsi="Arial" w:cs="Arial"/>
+          <w:sz w:val="20"/>
+        </w:rPr>
+        <w:tab/>
+      </w:r>
+      <w:r>
+        <w:rPr>
+          <w:rFonts w:ascii="Arial" w:hAnsi="Arial" w:cs="Arial"/>
+          <w:sz w:val="20"/>
+        </w:rPr>
+        <w:tab/>
+      </w:r>
+      <w:r>
+        <w:rPr>
+          <w:rFonts w:ascii="Arial" w:hAnsi="Arial" w:cs="Arial"/>
+          <w:sz w:val="20"/>
+        </w:rPr>
+        <w:tab/>
+      </w:r>
+      <w:r>
+        <w:rPr>
+          <w:rFonts w:ascii="Arial" w:hAnsi="Arial" w:cs="Arial"/>
+          <w:sz w:val="20"/>
+        </w:rPr>
+        <w:tab/>
+        <w:t xml:space="preserve">    </w:t>
+      </w:r>
+      <w:r>
+        <w:rPr>
+          <w:rFonts w:ascii="Arial" w:hAnsi="Arial" w:cs="Arial"/>
+          <w:b/>
+          <w:sz w:val="20"/>
+        </w:rPr>
+        <w:t>October 2014 – April 2015</w:t>
+      </w:r>
+    </w:p>
+    <w:p>
+      <w:pPr>
+        <w:pStyle w:val="Resume-bodytext"/>
+        <w:numPr>
+          <w:ilvl w:val="0"/>
+          <w:numId w:val="2"/>
+        </w:numPr>
+        <w:spacing w:before="60"/>
+        <w:ind w:left="720"/>
+        <w:rPr>
+          <w:rFonts w:ascii="Arial" w:hAnsi="Arial" w:cs="Arial"/>
+          <w:i/>
+          <w:sz w:val="20"/>
+        </w:rPr>
+      </w:pPr>
+      <w:r>
+        <w:rPr>
+          <w:rFonts w:ascii="Arial" w:hAnsi="Arial" w:cs="Arial"/>
+          <w:sz w:val="20"/>
+        </w:rPr>
+        <w:t>19 Week</w:t>
+      </w:r>
+      <w:r>
+        <w:rPr>
+          <w:rFonts w:ascii="Arial" w:hAnsi="Arial" w:cs="Arial"/>
+          <w:sz w:val="20"/>
+        </w:rPr>
+        <w:t xml:space="preserve"> Program Immersive Development</w:t>
+      </w:r>
+      <w:r>
+        <w:rPr>
+          <w:rFonts w:ascii="Arial" w:hAnsi="Arial" w:cs="Arial"/>
+          <w:sz w:val="20"/>
+        </w:rPr>
+        <w:t>;</w:t>
+      </w:r>
+      <w:r>
+        <w:rPr>
+          <w:rFonts w:ascii="Arial" w:hAnsi="Arial" w:cs="Arial"/>
+          <w:sz w:val="20"/>
+        </w:rPr>
+        <w:t xml:space="preserve"> </w:t>
+      </w:r>
+      <w:r>
+        <w:rPr>
+          <w:rFonts w:ascii="Arial" w:hAnsi="Arial" w:cs="Arial"/>
+          <w:sz w:val="20"/>
+        </w:rPr>
+        <w:t>Topics included</w:t>
+      </w:r>
+      <w:r>
+        <w:rPr>
+          <w:rFonts w:ascii="Arial" w:hAnsi="Arial" w:cs="Arial"/>
+          <w:sz w:val="20"/>
+        </w:rPr>
+        <w:t xml:space="preserve"> </w:t>
+      </w:r>
+      <w:r>
+        <w:rPr>
+          <w:rFonts w:ascii="Arial" w:hAnsi="Arial" w:cs="Arial"/>
+          <w:i/>
+          <w:sz w:val="20"/>
+        </w:rPr>
+        <w:t>Ruby</w:t>
+      </w:r>
+      <w:r>
+        <w:rPr>
+          <w:rFonts w:ascii="Arial" w:hAnsi="Arial" w:cs="Arial"/>
+          <w:sz w:val="20"/>
+        </w:rPr>
+        <w:t xml:space="preserve">, </w:t>
+      </w:r>
+      <w:r>
+        <w:rPr>
+          <w:rFonts w:ascii="Arial" w:hAnsi="Arial" w:cs="Arial"/>
+          <w:i/>
+          <w:sz w:val="20"/>
+        </w:rPr>
+        <w:t>Sinatra</w:t>
+      </w:r>
+      <w:r>
+        <w:rPr>
+          <w:rFonts w:ascii="Arial" w:hAnsi="Arial" w:cs="Arial"/>
+          <w:sz w:val="20"/>
+        </w:rPr>
+        <w:t xml:space="preserve">, </w:t>
+      </w:r>
+      <w:r>
+        <w:rPr>
+          <w:rFonts w:ascii="Arial" w:hAnsi="Arial" w:cs="Arial"/>
+          <w:i/>
+          <w:sz w:val="20"/>
+        </w:rPr>
+        <w:t>Rails</w:t>
+      </w:r>
+      <w:r>
+        <w:rPr>
+          <w:rFonts w:ascii="Arial" w:hAnsi="Arial" w:cs="Arial"/>
+          <w:sz w:val="20"/>
+        </w:rPr>
+        <w:t xml:space="preserve">, </w:t>
+      </w:r>
+      <w:r>
+        <w:rPr>
+          <w:rFonts w:ascii="Arial" w:hAnsi="Arial" w:cs="Arial"/>
+          <w:i/>
+          <w:sz w:val="20"/>
+        </w:rPr>
+        <w:t>Agile Dev</w:t>
+      </w:r>
+      <w:r>
+        <w:rPr>
+          <w:rFonts w:ascii="Arial" w:hAnsi="Arial" w:cs="Arial"/>
+          <w:i/>
+          <w:sz w:val="20"/>
+        </w:rPr>
+        <w:t>elopment,</w:t>
+      </w:r>
+      <w:r>
+        <w:rPr>
+          <w:rFonts w:ascii="Arial" w:hAnsi="Arial" w:cs="Arial"/>
+          <w:color w:val="000000"/>
+          <w:sz w:val="20"/>
+        </w:rPr>
+        <w:t xml:space="preserve"> </w:t>
+      </w:r>
       <w:proofErr w:type="spellStart"/>
       <w:r>
         <w:rPr>
           <w:rFonts w:ascii="Arial" w:hAnsi="Arial" w:cs="Arial"/>
-          <w:b/>
-          <w:sz w:val="20"/>
-        </w:rPr>
-        <w:t>Traiana</w:t>
+          <w:color w:val="000000"/>
+          <w:sz w:val="20"/>
+        </w:rPr>
+        <w:t>RSpec</w:t>
       </w:r>
       <w:proofErr w:type="spellEnd"/>
       <w:r>
         <w:rPr>
           <w:rFonts w:ascii="Arial" w:hAnsi="Arial" w:cs="Arial"/>
-          <w:b/>
-          <w:sz w:val="20"/>
-        </w:rPr>
-        <w:t xml:space="preserve"> – New York, NY</w:t>
+          <w:color w:val="000000"/>
+          <w:sz w:val="20"/>
+        </w:rPr>
+        <w:t>, Ca</w:t>
+      </w:r>
+      <w:r>
+        <w:rPr>
+          <w:rFonts w:ascii="Arial" w:hAnsi="Arial" w:cs="Arial"/>
+          <w:color w:val="000000"/>
+          <w:sz w:val="20"/>
+        </w:rPr>
+        <w:t>pybara</w:t>
+      </w:r>
+      <w:r>
+        <w:rPr>
+          <w:rFonts w:ascii="Arial" w:hAnsi="Arial" w:cs="Arial"/>
+          <w:color w:val="000000"/>
+          <w:sz w:val="20"/>
+        </w:rPr>
+        <w:t>, Postgres,</w:t>
+      </w:r>
+      <w:r>
+        <w:rPr>
+          <w:rFonts w:ascii="Arial" w:hAnsi="Arial" w:cs="Arial"/>
+          <w:i/>
+          <w:sz w:val="20"/>
+        </w:rPr>
+        <w:t xml:space="preserve"> JavaScript, </w:t>
+      </w:r>
+      <w:r>
+        <w:rPr>
+          <w:rFonts w:ascii="Arial" w:hAnsi="Arial" w:cs="Arial"/>
+          <w:sz w:val="20"/>
+        </w:rPr>
+        <w:t>a</w:t>
+      </w:r>
+      <w:r>
+        <w:rPr>
+          <w:rFonts w:ascii="Arial" w:hAnsi="Arial" w:cs="Arial"/>
+          <w:sz w:val="20"/>
+        </w:rPr>
+        <w:t>nd</w:t>
+      </w:r>
+      <w:r>
+        <w:rPr>
+          <w:rFonts w:ascii="Arial" w:hAnsi="Arial" w:cs="Arial"/>
+          <w:i/>
+          <w:sz w:val="20"/>
+        </w:rPr>
+        <w:t xml:space="preserve"> Angular.j</w:t>
+      </w:r>
+      <w:r>
+        <w:rPr>
+          <w:rFonts w:ascii="Arial" w:hAnsi="Arial" w:cs="Arial"/>
+          <w:i/>
+          <w:sz w:val="20"/>
+        </w:rPr>
+        <w:t xml:space="preserve">s </w:t>
       </w:r>
     </w:p>
     <w:p>
@@ -1363,6 +1680,46 @@
         <w:spacing w:before="0"/>
         <w:rPr>
           <w:rFonts w:ascii="Arial" w:hAnsi="Arial" w:cs="Arial"/>
+          <w:i/>
+          <w:sz w:val="20"/>
+        </w:rPr>
+      </w:pPr>
+    </w:p>
+    <w:p>
+      <w:pPr>
+        <w:pStyle w:val="Resume-bodytext"/>
+        <w:spacing w:before="0"/>
+        <w:rPr>
+          <w:rFonts w:ascii="Arial" w:hAnsi="Arial" w:cs="Arial"/>
+          <w:b/>
+          <w:sz w:val="20"/>
+        </w:rPr>
+      </w:pPr>
+      <w:proofErr w:type="spellStart"/>
+      <w:r>
+        <w:rPr>
+          <w:rFonts w:ascii="Arial" w:hAnsi="Arial" w:cs="Arial"/>
+          <w:b/>
+          <w:sz w:val="20"/>
+        </w:rPr>
+        <w:t>Traiana</w:t>
+      </w:r>
+      <w:proofErr w:type="spellEnd"/>
+      <w:r>
+        <w:rPr>
+          <w:rFonts w:ascii="Arial" w:hAnsi="Arial" w:cs="Arial"/>
+          <w:b/>
+          <w:sz w:val="20"/>
+        </w:rPr>
+        <w:t xml:space="preserve"> – New York, NY</w:t>
+      </w:r>
+    </w:p>
+    <w:p>
+      <w:pPr>
+        <w:pStyle w:val="Resume-bodytext"/>
+        <w:spacing w:before="0"/>
+        <w:rPr>
+          <w:rFonts w:ascii="Arial" w:hAnsi="Arial" w:cs="Arial"/>
           <w:sz w:val="20"/>
         </w:rPr>
       </w:pPr>
@@ -1374,7 +1731,7 @@
           <w:sz w:val="20"/>
           <w:u w:val="single"/>
         </w:rPr>
-        <w:t>Junior JavaScript</w:t>
+        <w:t>JavaScript</w:t>
       </w:r>
       <w:r>
         <w:rPr>
@@ -1450,7 +1807,21 @@
           <w:rFonts w:ascii="Arial" w:hAnsi="Arial" w:cs="Arial"/>
           <w:sz w:val="20"/>
         </w:rPr>
-        <w:t xml:space="preserve">    </w:t>
+        <w:t xml:space="preserve">   </w:t>
+      </w:r>
+      <w:r>
+        <w:rPr>
+          <w:rFonts w:ascii="Arial" w:hAnsi="Arial" w:cs="Arial"/>
+          <w:sz w:val="20"/>
+        </w:rPr>
+        <w:t xml:space="preserve">                          </w:t>
+      </w:r>
+      <w:r>
+        <w:rPr>
+          <w:rFonts w:ascii="Arial" w:hAnsi="Arial" w:cs="Arial"/>
+          <w:sz w:val="20"/>
+        </w:rPr>
+        <w:t xml:space="preserve"> </w:t>
       </w:r>
       <w:r>
         <w:rPr>
@@ -1721,7 +2092,16 @@
           <w:rFonts w:ascii="Arial" w:hAnsi="Arial" w:cs="Arial"/>
           <w:sz w:val="20"/>
         </w:rPr>
-        <w:t xml:space="preserve"> data not accessible from the product </w:t>
+        <w:t xml:space="preserve"> dat</w:t>
+      </w:r>
+      <w:bookmarkStart w:id="0" w:name="_GoBack"/>
+      <w:bookmarkEnd w:id="0"/>
+      <w:r>
+        <w:rPr>
+          <w:rFonts w:ascii="Arial" w:hAnsi="Arial" w:cs="Arial"/>
+          <w:sz w:val="20"/>
+        </w:rPr>
+        <w:t xml:space="preserve">a not accessible from the product </w:t>
       </w:r>
       <w:r>
         <w:rPr>
@@ -1772,7 +2152,7 @@
         <w:tabs>
           <w:tab w:val="left" w:pos="0"/>
         </w:tabs>
-        <w:spacing w:before="60"/>
+        <w:spacing w:before="0"/>
         <w:rPr>
           <w:rFonts w:ascii="Arial" w:hAnsi="Arial" w:cs="Arial"/>
           <w:sz w:val="20"/>
@@ -1895,7 +2275,21 @@
           <w:sz w:val="20"/>
         </w:rPr>
         <w:tab/>
-        <w:t xml:space="preserve">                               </w:t>
+        <w:t xml:space="preserve">                           </w:t>
+      </w:r>
+      <w:r>
+        <w:rPr>
+          <w:rFonts w:ascii="Arial" w:hAnsi="Arial" w:cs="Arial"/>
+          <w:sz w:val="20"/>
+        </w:rPr>
+        <w:t xml:space="preserve">            </w:t>
+      </w:r>
+      <w:r>
+        <w:rPr>
+          <w:rFonts w:ascii="Arial" w:hAnsi="Arial" w:cs="Arial"/>
+          <w:sz w:val="20"/>
+        </w:rPr>
+        <w:t xml:space="preserve">    </w:t>
       </w:r>
       <w:r>
         <w:rPr>
@@ -1954,35 +2348,30 @@
           <w:rFonts w:ascii="Arial" w:hAnsi="Arial" w:cs="Arial"/>
           <w:sz w:val="20"/>
         </w:rPr>
-        <w:t>Created</w:t>
-      </w:r>
-      <w:r>
-        <w:rPr>
-          <w:rFonts w:ascii="Arial" w:hAnsi="Arial" w:cs="Arial"/>
-          <w:sz w:val="20"/>
-        </w:rPr>
-        <w:t xml:space="preserve"> transformation and routing logic </w:t>
-      </w:r>
-      <w:r>
-        <w:rPr>
-          <w:rFonts w:ascii="Arial" w:hAnsi="Arial" w:cs="Arial"/>
-          <w:sz w:val="20"/>
-        </w:rPr>
-        <w:t>for</w:t>
-      </w:r>
-      <w:r>
-        <w:rPr>
-          <w:rFonts w:ascii="Arial" w:hAnsi="Arial" w:cs="Arial"/>
-          <w:sz w:val="20"/>
-        </w:rPr>
-        <w:t xml:space="preserve"> xml messages</w:t>
-      </w:r>
-      <w:r>
-        <w:rPr>
-          <w:rFonts w:ascii="Arial" w:hAnsi="Arial" w:cs="Arial"/>
-          <w:sz w:val="20"/>
-        </w:rPr>
-        <w:t xml:space="preserve"> coming in</w:t>
+        <w:t>Linked MQ connections and created</w:t>
+      </w:r>
+      <w:r>
+        <w:rPr>
+          <w:rFonts w:ascii="Arial" w:hAnsi="Arial" w:cs="Arial"/>
+          <w:sz w:val="20"/>
+        </w:rPr>
+        <w:t xml:space="preserve"> mappings in </w:t>
+      </w:r>
+      <w:proofErr w:type="spellStart"/>
+      <w:r>
+        <w:rPr>
+          <w:rFonts w:ascii="Arial" w:hAnsi="Arial" w:cs="Arial"/>
+          <w:sz w:val="20"/>
+        </w:rPr>
+        <w:t>Traiana’s</w:t>
+      </w:r>
+      <w:proofErr w:type="spellEnd"/>
+      <w:r>
+        <w:rPr>
+          <w:rFonts w:ascii="Arial" w:hAnsi="Arial" w:cs="Arial"/>
+          <w:sz w:val="20"/>
+        </w:rPr>
+        <w:t xml:space="preserve"> ETL layer</w:t>
       </w:r>
       <w:r>
         <w:rPr>
@@ -1996,42 +2385,14 @@
           <w:rFonts w:ascii="Arial" w:hAnsi="Arial" w:cs="Arial"/>
           <w:sz w:val="20"/>
         </w:rPr>
-        <w:t>through MQ connections</w:t>
-      </w:r>
-      <w:r>
-        <w:rPr>
-          <w:rFonts w:ascii="Arial" w:hAnsi="Arial" w:cs="Arial"/>
-          <w:sz w:val="20"/>
-        </w:rPr>
-        <w:t xml:space="preserve"> for</w:t>
-      </w:r>
-      <w:r>
-        <w:rPr>
-          <w:rFonts w:ascii="Arial" w:hAnsi="Arial" w:cs="Arial"/>
-          <w:sz w:val="20"/>
-        </w:rPr>
-        <w:t xml:space="preserve"> currency</w:t>
-      </w:r>
-      <w:r>
-        <w:rPr>
-          <w:rFonts w:ascii="Arial" w:hAnsi="Arial" w:cs="Arial"/>
-          <w:sz w:val="20"/>
-        </w:rPr>
-        <w:t xml:space="preserve"> trades </w:t>
-      </w:r>
-      <w:r>
-        <w:rPr>
-          <w:rFonts w:ascii="Arial" w:hAnsi="Arial" w:cs="Arial"/>
-          <w:sz w:val="20"/>
-        </w:rPr>
-        <w:t xml:space="preserve">which were then subsequently </w:t>
-      </w:r>
-      <w:r>
-        <w:rPr>
-          <w:rFonts w:ascii="Arial" w:hAnsi="Arial" w:cs="Arial"/>
-          <w:sz w:val="20"/>
-        </w:rPr>
-        <w:t>sent to various third-party systems for trade settlement</w:t>
+        <w:t>between</w:t>
+      </w:r>
+      <w:r>
+        <w:rPr>
+          <w:rFonts w:ascii="Arial" w:hAnsi="Arial" w:cs="Arial"/>
+          <w:sz w:val="20"/>
+        </w:rPr>
+        <w:t xml:space="preserve"> trades coming in and trades sent to other systems</w:t>
       </w:r>
       <w:r>
         <w:rPr>
@@ -2063,98 +2424,7 @@
           <w:rFonts w:ascii="Arial" w:hAnsi="Arial" w:cs="Arial"/>
           <w:sz w:val="20"/>
         </w:rPr>
-        <w:t>Linked MQ connections and created</w:t>
-      </w:r>
-      <w:r>
-        <w:rPr>
-          <w:rFonts w:ascii="Arial" w:hAnsi="Arial" w:cs="Arial"/>
-          <w:sz w:val="20"/>
-        </w:rPr>
-        <w:t xml:space="preserve"> mappings in </w:t>
-      </w:r>
-      <w:proofErr w:type="spellStart"/>
-      <w:r>
-        <w:rPr>
-          <w:rFonts w:ascii="Arial" w:hAnsi="Arial" w:cs="Arial"/>
-          <w:sz w:val="20"/>
-        </w:rPr>
-        <w:t>Traiana’s</w:t>
-      </w:r>
-      <w:proofErr w:type="spellEnd"/>
-      <w:r>
-        <w:rPr>
-          <w:rFonts w:ascii="Arial" w:hAnsi="Arial" w:cs="Arial"/>
-          <w:sz w:val="20"/>
-        </w:rPr>
-        <w:t xml:space="preserve"> ETL layer</w:t>
-      </w:r>
-      <w:r>
-        <w:rPr>
-          <w:rFonts w:ascii="Arial" w:hAnsi="Arial" w:cs="Arial"/>
-          <w:sz w:val="20"/>
-        </w:rPr>
-        <w:t xml:space="preserve"> </w:t>
-      </w:r>
-      <w:r>
-        <w:rPr>
-          <w:rFonts w:ascii="Arial" w:hAnsi="Arial" w:cs="Arial"/>
-          <w:sz w:val="20"/>
-        </w:rPr>
-        <w:t>between</w:t>
-      </w:r>
-      <w:r>
-        <w:rPr>
-          <w:rFonts w:ascii="Arial" w:hAnsi="Arial" w:cs="Arial"/>
-          <w:sz w:val="20"/>
-        </w:rPr>
-        <w:t xml:space="preserve"> trades coming in and trades sent to other systems</w:t>
-      </w:r>
-      <w:r>
-        <w:rPr>
-          <w:rFonts w:ascii="Arial" w:hAnsi="Arial" w:cs="Arial"/>
-          <w:sz w:val="20"/>
-        </w:rPr>
-        <w:t>.</w:t>
-      </w:r>
-    </w:p>
-    <w:p>
-      <w:pPr>
-        <w:pStyle w:val="Resume-bodytext"/>
-        <w:tabs>
-          <w:tab w:val="left" w:pos="0"/>
-        </w:tabs>
-        <w:spacing w:before="60"/>
-        <w:rPr>
-          <w:rFonts w:ascii="Arial" w:hAnsi="Arial" w:cs="Arial"/>
-          <w:sz w:val="20"/>
-        </w:rPr>
-      </w:pPr>
-    </w:p>
-    <w:p>
-      <w:pPr>
-        <w:pStyle w:val="Resume-bodytext"/>
-        <w:spacing w:before="0"/>
-        <w:rPr>
-          <w:rFonts w:ascii="Arial" w:hAnsi="Arial" w:cs="Arial"/>
-          <w:b/>
-          <w:sz w:val="20"/>
-        </w:rPr>
-      </w:pPr>
-      <w:r>
-        <w:rPr>
-          <w:rFonts w:ascii="Arial" w:hAnsi="Arial" w:cs="Arial"/>
-          <w:b/>
-          <w:sz w:val="20"/>
-        </w:rPr>
-        <w:t>Eli</w:t>
-      </w:r>
-      <w:r>
-        <w:rPr>
-          <w:rFonts w:ascii="Arial" w:hAnsi="Arial" w:cs="Arial"/>
-          <w:b/>
-          <w:sz w:val="20"/>
-        </w:rPr>
-        <w:t>te Media Graphics – Brooklyn, NY</w:t>
+        <w:t>Created transformation and routing logic for xml messages coming in through MQ connections for currency trades which were then subsequently sent to various third-party systems for trade settlement.</w:t>
       </w:r>
     </w:p>
     <w:p>
@@ -2169,6 +2439,46 @@
           <w:sz w:val="20"/>
         </w:rPr>
       </w:pPr>
+    </w:p>
+    <w:p>
+      <w:pPr>
+        <w:pStyle w:val="Resume-bodytext"/>
+        <w:spacing w:before="0"/>
+        <w:rPr>
+          <w:rFonts w:ascii="Arial" w:hAnsi="Arial" w:cs="Arial"/>
+          <w:b/>
+          <w:sz w:val="20"/>
+        </w:rPr>
+      </w:pPr>
+      <w:r>
+        <w:rPr>
+          <w:rFonts w:ascii="Arial" w:hAnsi="Arial" w:cs="Arial"/>
+          <w:b/>
+          <w:sz w:val="20"/>
+        </w:rPr>
+        <w:t>Eli</w:t>
+      </w:r>
+      <w:r>
+        <w:rPr>
+          <w:rFonts w:ascii="Arial" w:hAnsi="Arial" w:cs="Arial"/>
+          <w:b/>
+          <w:sz w:val="20"/>
+        </w:rPr>
+        <w:t>te Media Graphics – Brooklyn, NY</w:t>
+      </w:r>
+    </w:p>
+    <w:p>
+      <w:pPr>
+        <w:pStyle w:val="Resume-bodytext"/>
+        <w:tabs>
+          <w:tab w:val="left" w:pos="0"/>
+        </w:tabs>
+        <w:spacing w:before="0"/>
+        <w:rPr>
+          <w:rFonts w:ascii="Arial" w:hAnsi="Arial" w:cs="Arial"/>
+          <w:sz w:val="20"/>
+        </w:rPr>
+      </w:pPr>
       <w:r>
         <w:rPr>
           <w:rFonts w:ascii="Arial" w:hAnsi="Arial" w:cs="Arial"/>
@@ -2240,7 +2550,21 @@
           <w:rFonts w:ascii="Arial" w:hAnsi="Arial" w:cs="Arial"/>
           <w:sz w:val="20"/>
         </w:rPr>
-        <w:t xml:space="preserve">            </w:t>
+        <w:t xml:space="preserve">           </w:t>
+      </w:r>
+      <w:r>
+        <w:rPr>
+          <w:rFonts w:ascii="Arial" w:hAnsi="Arial" w:cs="Arial"/>
+          <w:sz w:val="20"/>
+        </w:rPr>
+        <w:t xml:space="preserve">  </w:t>
+      </w:r>
+      <w:r>
+        <w:rPr>
+          <w:rFonts w:ascii="Arial" w:hAnsi="Arial" w:cs="Arial"/>
+          <w:sz w:val="20"/>
+        </w:rPr>
+        <w:t xml:space="preserve"> </w:t>
       </w:r>
       <w:r>
         <w:rPr>
@@ -2363,7 +2687,46 @@
         <w:tabs>
           <w:tab w:val="left" w:pos="0"/>
         </w:tabs>
-        <w:spacing w:before="60"/>
+        <w:spacing w:before="0"/>
+        <w:rPr>
+          <w:rFonts w:ascii="Arial" w:hAnsi="Arial" w:cs="Arial"/>
+          <w:sz w:val="20"/>
+        </w:rPr>
+      </w:pPr>
+    </w:p>
+    <w:p>
+      <w:pPr>
+        <w:pStyle w:val="Resume-bodytext"/>
+        <w:tabs>
+          <w:tab w:val="left" w:pos="0"/>
+        </w:tabs>
+        <w:spacing w:before="0"/>
+        <w:rPr>
+          <w:rFonts w:ascii="Arial" w:hAnsi="Arial" w:cs="Arial"/>
+          <w:sz w:val="20"/>
+        </w:rPr>
+      </w:pPr>
+    </w:p>
+    <w:p>
+      <w:pPr>
+        <w:pStyle w:val="Resume-bodytext"/>
+        <w:tabs>
+          <w:tab w:val="left" w:pos="0"/>
+        </w:tabs>
+        <w:spacing w:before="0"/>
+        <w:rPr>
+          <w:rFonts w:ascii="Arial" w:hAnsi="Arial" w:cs="Arial"/>
+          <w:sz w:val="20"/>
+        </w:rPr>
+      </w:pPr>
+    </w:p>
+    <w:p>
+      <w:pPr>
+        <w:pStyle w:val="Resume-bodytext"/>
+        <w:tabs>
+          <w:tab w:val="left" w:pos="0"/>
+        </w:tabs>
+        <w:spacing w:before="0"/>
         <w:rPr>
           <w:rFonts w:ascii="Arial" w:hAnsi="Arial" w:cs="Arial"/>
           <w:sz w:val="20"/>
@@ -2380,18 +2743,19 @@
           <w:tab w:val="left" w:pos="3109"/>
           <w:tab w:val="center" w:pos="5213"/>
         </w:tabs>
-        <w:spacing w:before="0" w:after="0" w:line="360" w:lineRule="auto"/>
-        <w:rPr>
-          <w:rFonts w:ascii="Arial" w:hAnsi="Arial" w:cs="Arial"/>
-          <w:sz w:val="20"/>
-        </w:rPr>
-      </w:pPr>
-      <w:r>
-        <w:rPr>
-          <w:rFonts w:ascii="Arial" w:hAnsi="Arial" w:cs="Arial"/>
-          <w:sz w:val="20"/>
-        </w:rPr>
-        <w:t>Projects</w:t>
+        <w:spacing w:line="360" w:lineRule="auto"/>
+        <w:rPr>
+          <w:rFonts w:ascii="Arial" w:hAnsi="Arial" w:cs="Arial"/>
+          <w:sz w:val="20"/>
+        </w:rPr>
+      </w:pPr>
+      <w:r>
+        <w:rPr>
+          <w:rFonts w:ascii="Arial" w:hAnsi="Arial" w:cs="Arial"/>
+          <w:sz w:val="20"/>
+        </w:rPr>
+        <w:lastRenderedPageBreak/>
+        <w:t>Selected Projects</w:t>
       </w:r>
     </w:p>
     <w:p>
@@ -2759,7 +3123,6 @@
           <w:sz w:val="20"/>
           <w:szCs w:val="20"/>
         </w:rPr>
-        <w:lastRenderedPageBreak/>
         <w:t xml:space="preserve">Hockey Ultimate Team Collector is </w:t>
       </w:r>
       <w:r>
@@ -3053,7 +3416,7 @@
           <w:ilvl w:val="0"/>
           <w:numId w:val="0"/>
         </w:numPr>
-        <w:spacing w:before="20" w:after="0"/>
+        <w:spacing w:before="180" w:after="180"/>
         <w:ind w:left="360" w:hanging="360"/>
         <w:jc w:val="center"/>
         <w:rPr>
@@ -3129,34 +3492,6 @@
     </w:p>
     <w:p>
       <w:pPr>
-        <w:pStyle w:val="BulletPoints"/>
-        <w:numPr>
-          <w:ilvl w:val="0"/>
-          <w:numId w:val="0"/>
-        </w:numPr>
-        <w:tabs>
-          <w:tab w:val="left" w:pos="8778"/>
-        </w:tabs>
-        <w:spacing w:before="60" w:after="0"/>
-        <w:rPr>
-          <w:rFonts w:ascii="Arial" w:hAnsi="Arial" w:cs="Arial"/>
-          <w:i/>
-          <w:sz w:val="20"/>
-          <w:szCs w:val="20"/>
-        </w:rPr>
-      </w:pPr>
-      <w:r>
-        <w:rPr>
-          <w:rFonts w:ascii="Arial" w:hAnsi="Arial" w:cs="Arial"/>
-          <w:i/>
-          <w:sz w:val="20"/>
-          <w:szCs w:val="20"/>
-        </w:rPr>
-        <w:tab/>
-      </w:r>
-    </w:p>
-    <w:p>
-      <w:pPr>
         <w:pStyle w:val="ResumeSectionHeader"/>
         <w:pBdr>
           <w:top w:val="single" w:sz="6" w:space="0" w:color="auto"/>
@@ -3165,7 +3500,6 @@
           <w:tab w:val="left" w:pos="3109"/>
           <w:tab w:val="center" w:pos="5213"/>
         </w:tabs>
-        <w:spacing w:before="0" w:after="0"/>
         <w:rPr>
           <w:rFonts w:ascii="Arial" w:hAnsi="Arial" w:cs="Arial"/>
           <w:sz w:val="20"/>
@@ -3177,302 +3511,6 @@
           <w:sz w:val="20"/>
         </w:rPr>
         <w:t>Education</w:t>
-      </w:r>
-    </w:p>
-    <w:p>
-      <w:pPr>
-        <w:pStyle w:val="Resume-bodytext"/>
-        <w:spacing w:line="276" w:lineRule="auto"/>
-        <w:rPr>
-          <w:rFonts w:ascii="Arial" w:hAnsi="Arial" w:cs="Arial"/>
-          <w:sz w:val="20"/>
-        </w:rPr>
-      </w:pPr>
-      <w:r>
-        <w:rPr>
-          <w:rFonts w:ascii="Arial" w:eastAsia="Calibri" w:hAnsi="Arial" w:cs="Arial"/>
-          <w:b/>
-          <w:sz w:val="20"/>
-          <w:u w:val="single"/>
-        </w:rPr>
-        <w:t>Dev</w:t>
-      </w:r>
-      <w:r>
-        <w:rPr>
-          <w:rFonts w:ascii="Arial" w:hAnsi="Arial" w:cs="Arial"/>
-          <w:b/>
-          <w:sz w:val="20"/>
-          <w:u w:val="single"/>
-        </w:rPr>
-        <w:t xml:space="preserve"> </w:t>
-      </w:r>
-      <w:r>
-        <w:rPr>
-          <w:rFonts w:ascii="Arial" w:eastAsia="Calibri" w:hAnsi="Arial" w:cs="Arial"/>
-          <w:b/>
-          <w:sz w:val="20"/>
-          <w:u w:val="single"/>
-        </w:rPr>
-        <w:t>Bootcamp</w:t>
-      </w:r>
-      <w:r>
-        <w:rPr>
-          <w:rFonts w:ascii="Arial" w:hAnsi="Arial" w:cs="Arial"/>
-          <w:b/>
-          <w:caps/>
-          <w:sz w:val="20"/>
-        </w:rPr>
-        <w:t xml:space="preserve"> –</w:t>
-      </w:r>
-      <w:r>
-        <w:rPr>
-          <w:rFonts w:ascii="Arial" w:hAnsi="Arial" w:cs="Arial"/>
-          <w:sz w:val="20"/>
-        </w:rPr>
-        <w:t xml:space="preserve"> </w:t>
-      </w:r>
-      <w:r>
-        <w:rPr>
-          <w:rFonts w:ascii="Arial" w:hAnsi="Arial" w:cs="Arial"/>
-          <w:sz w:val="20"/>
-        </w:rPr>
-        <w:t>19 Week</w:t>
-      </w:r>
-      <w:r>
-        <w:rPr>
-          <w:rFonts w:ascii="Arial" w:hAnsi="Arial" w:cs="Arial"/>
-          <w:sz w:val="20"/>
-        </w:rPr>
-        <w:t xml:space="preserve"> Program Immersive Development</w:t>
-      </w:r>
-      <w:r>
-        <w:rPr>
-          <w:rFonts w:ascii="Arial" w:hAnsi="Arial" w:cs="Arial"/>
-          <w:sz w:val="20"/>
-        </w:rPr>
-        <w:t>;</w:t>
-      </w:r>
-      <w:r>
-        <w:rPr>
-          <w:rFonts w:ascii="Arial" w:hAnsi="Arial" w:cs="Arial"/>
-          <w:sz w:val="20"/>
-        </w:rPr>
-        <w:t xml:space="preserve"> </w:t>
-      </w:r>
-      <w:r>
-        <w:rPr>
-          <w:rFonts w:ascii="Arial" w:hAnsi="Arial" w:cs="Arial"/>
-          <w:sz w:val="20"/>
-        </w:rPr>
-        <w:t>Topics included</w:t>
-      </w:r>
-      <w:r>
-        <w:rPr>
-          <w:rFonts w:ascii="Arial" w:hAnsi="Arial" w:cs="Arial"/>
-          <w:sz w:val="20"/>
-        </w:rPr>
-        <w:t xml:space="preserve"> </w:t>
-      </w:r>
-      <w:r>
-        <w:rPr>
-          <w:rFonts w:ascii="Arial" w:hAnsi="Arial" w:cs="Arial"/>
-          <w:i/>
-          <w:sz w:val="20"/>
-        </w:rPr>
-        <w:t>Ruby</w:t>
-      </w:r>
-      <w:r>
-        <w:rPr>
-          <w:rFonts w:ascii="Arial" w:hAnsi="Arial" w:cs="Arial"/>
-          <w:sz w:val="20"/>
-        </w:rPr>
-        <w:t xml:space="preserve">, </w:t>
-      </w:r>
-      <w:r>
-        <w:rPr>
-          <w:rFonts w:ascii="Arial" w:hAnsi="Arial" w:cs="Arial"/>
-          <w:i/>
-          <w:sz w:val="20"/>
-        </w:rPr>
-        <w:t>Sinatra</w:t>
-      </w:r>
-      <w:r>
-        <w:rPr>
-          <w:rFonts w:ascii="Arial" w:hAnsi="Arial" w:cs="Arial"/>
-          <w:sz w:val="20"/>
-        </w:rPr>
-        <w:t xml:space="preserve">, </w:t>
-      </w:r>
-      <w:r>
-        <w:rPr>
-          <w:rFonts w:ascii="Arial" w:hAnsi="Arial" w:cs="Arial"/>
-          <w:i/>
-          <w:sz w:val="20"/>
-        </w:rPr>
-        <w:t>Rails</w:t>
-      </w:r>
-      <w:r>
-        <w:rPr>
-          <w:rFonts w:ascii="Arial" w:hAnsi="Arial" w:cs="Arial"/>
-          <w:sz w:val="20"/>
-        </w:rPr>
-        <w:t xml:space="preserve">, </w:t>
-      </w:r>
-      <w:r>
-        <w:rPr>
-          <w:rFonts w:ascii="Arial" w:hAnsi="Arial" w:cs="Arial"/>
-          <w:i/>
-          <w:sz w:val="20"/>
-        </w:rPr>
-        <w:t>Agile Dev</w:t>
-      </w:r>
-      <w:r>
-        <w:rPr>
-          <w:rFonts w:ascii="Arial" w:hAnsi="Arial" w:cs="Arial"/>
-          <w:i/>
-          <w:sz w:val="20"/>
-        </w:rPr>
-        <w:t>elopment,</w:t>
-      </w:r>
-      <w:r>
-        <w:rPr>
-          <w:rFonts w:ascii="Arial" w:hAnsi="Arial" w:cs="Arial"/>
-          <w:color w:val="000000"/>
-          <w:sz w:val="20"/>
-        </w:rPr>
-        <w:t xml:space="preserve"> </w:t>
-      </w:r>
-      <w:proofErr w:type="spellStart"/>
-      <w:r>
-        <w:rPr>
-          <w:rFonts w:ascii="Arial" w:hAnsi="Arial" w:cs="Arial"/>
-          <w:color w:val="000000"/>
-          <w:sz w:val="20"/>
-        </w:rPr>
-        <w:t>RSpec</w:t>
-      </w:r>
-      <w:proofErr w:type="spellEnd"/>
-      <w:r>
-        <w:rPr>
-          <w:rFonts w:ascii="Arial" w:hAnsi="Arial" w:cs="Arial"/>
-          <w:color w:val="000000"/>
-          <w:sz w:val="20"/>
-        </w:rPr>
-        <w:t>,</w:t>
-      </w:r>
-      <w:r>
-        <w:rPr>
-          <w:rFonts w:ascii="Arial" w:hAnsi="Arial" w:cs="Arial"/>
-          <w:color w:val="000000"/>
-          <w:sz w:val="20"/>
-        </w:rPr>
-        <w:t xml:space="preserve"> </w:t>
-      </w:r>
-      <w:r>
-        <w:rPr>
-          <w:rFonts w:ascii="Arial" w:hAnsi="Arial" w:cs="Arial"/>
-          <w:color w:val="000000"/>
-          <w:sz w:val="20"/>
-        </w:rPr>
-        <w:t>Ca</w:t>
-      </w:r>
-      <w:r>
-        <w:rPr>
-          <w:rFonts w:ascii="Arial" w:hAnsi="Arial" w:cs="Arial"/>
-          <w:color w:val="000000"/>
-          <w:sz w:val="20"/>
-        </w:rPr>
-        <w:t>pybara</w:t>
-      </w:r>
-      <w:r>
-        <w:rPr>
-          <w:rFonts w:ascii="Arial" w:hAnsi="Arial" w:cs="Arial"/>
-          <w:color w:val="000000"/>
-          <w:sz w:val="20"/>
-        </w:rPr>
-        <w:t xml:space="preserve">, </w:t>
-      </w:r>
-      <w:r>
-        <w:rPr>
-          <w:rFonts w:ascii="Arial" w:hAnsi="Arial" w:cs="Arial"/>
-          <w:color w:val="000000"/>
-          <w:sz w:val="20"/>
-        </w:rPr>
-        <w:t>Postgres,</w:t>
-      </w:r>
-      <w:r>
-        <w:rPr>
-          <w:rFonts w:ascii="Arial" w:hAnsi="Arial" w:cs="Arial"/>
-          <w:i/>
-          <w:sz w:val="20"/>
-        </w:rPr>
-        <w:t xml:space="preserve"> JavaScript, </w:t>
-      </w:r>
-      <w:r>
-        <w:rPr>
-          <w:rFonts w:ascii="Arial" w:hAnsi="Arial" w:cs="Arial"/>
-          <w:sz w:val="20"/>
-        </w:rPr>
-        <w:t>a</w:t>
-      </w:r>
-      <w:r>
-        <w:rPr>
-          <w:rFonts w:ascii="Arial" w:hAnsi="Arial" w:cs="Arial"/>
-          <w:sz w:val="20"/>
-        </w:rPr>
-        <w:t>nd</w:t>
-      </w:r>
-      <w:r>
-        <w:rPr>
-          <w:rFonts w:ascii="Arial" w:hAnsi="Arial" w:cs="Arial"/>
-          <w:i/>
-          <w:sz w:val="20"/>
-        </w:rPr>
-        <w:t xml:space="preserve"> Angular.j</w:t>
-      </w:r>
-      <w:r>
-        <w:rPr>
-          <w:rFonts w:ascii="Arial" w:hAnsi="Arial" w:cs="Arial"/>
-          <w:i/>
-          <w:sz w:val="20"/>
-        </w:rPr>
-        <w:t xml:space="preserve">s </w:t>
-      </w:r>
-      <w:r>
-        <w:rPr>
-          <w:rFonts w:ascii="Arial" w:hAnsi="Arial" w:cs="Arial"/>
-          <w:sz w:val="20"/>
-        </w:rPr>
-        <w:t xml:space="preserve">– </w:t>
-      </w:r>
-      <w:r>
-        <w:rPr>
-          <w:rFonts w:ascii="Arial" w:hAnsi="Arial" w:cs="Arial"/>
-          <w:sz w:val="20"/>
-        </w:rPr>
-        <w:t>October 23</w:t>
-      </w:r>
-      <w:r>
-        <w:rPr>
-          <w:rFonts w:ascii="Arial" w:hAnsi="Arial" w:cs="Arial"/>
-          <w:sz w:val="20"/>
-          <w:vertAlign w:val="superscript"/>
-        </w:rPr>
-        <w:t xml:space="preserve"> </w:t>
-      </w:r>
-      <w:r>
-        <w:rPr>
-          <w:rFonts w:ascii="Arial" w:hAnsi="Arial" w:cs="Arial"/>
-          <w:sz w:val="20"/>
-        </w:rPr>
-        <w:t xml:space="preserve">2014 - </w:t>
-      </w:r>
-      <w:r>
-        <w:rPr>
-          <w:rFonts w:ascii="Arial" w:hAnsi="Arial" w:cs="Arial"/>
-          <w:sz w:val="20"/>
-        </w:rPr>
-        <w:t>April 3 2015</w:t>
       </w:r>
     </w:p>
     <w:p>
@@ -3505,7 +3543,54 @@
           <w:rFonts w:ascii="Arial" w:hAnsi="Arial" w:cs="Arial"/>
           <w:sz w:val="20"/>
         </w:rPr>
-        <w:t>n Business Management &amp; Finance 2008-2011</w:t>
+        <w:t xml:space="preserve">n Business Management &amp; </w:t>
+      </w:r>
+      <w:proofErr w:type="gramStart"/>
+      <w:r>
+        <w:rPr>
+          <w:rFonts w:ascii="Arial" w:hAnsi="Arial" w:cs="Arial"/>
+          <w:sz w:val="20"/>
+        </w:rPr>
+        <w:t>Finance</w:t>
+      </w:r>
+      <w:r>
+        <w:rPr>
+          <w:rFonts w:ascii="Arial" w:hAnsi="Arial" w:cs="Arial"/>
+          <w:sz w:val="20"/>
+        </w:rPr>
+        <w:t xml:space="preserve"> </w:t>
+      </w:r>
+      <w:r>
+        <w:rPr>
+          <w:rFonts w:ascii="Arial" w:hAnsi="Arial" w:cs="Arial"/>
+          <w:i/>
+          <w:sz w:val="20"/>
+        </w:rPr>
+        <w:t xml:space="preserve"> </w:t>
+      </w:r>
+      <w:r>
+        <w:rPr>
+          <w:rFonts w:ascii="Arial" w:hAnsi="Arial" w:cs="Arial"/>
+          <w:sz w:val="20"/>
+        </w:rPr>
+        <w:t>–</w:t>
+      </w:r>
+      <w:proofErr w:type="gramEnd"/>
+      <w:r>
+        <w:rPr>
+          <w:rFonts w:ascii="Arial" w:hAnsi="Arial" w:cs="Arial"/>
+          <w:b/>
+          <w:sz w:val="20"/>
+        </w:rPr>
+        <w:t xml:space="preserve"> </w:t>
+      </w:r>
+      <w:r>
+        <w:rPr>
+          <w:rFonts w:ascii="Arial" w:hAnsi="Arial" w:cs="Arial"/>
+          <w:b/>
+          <w:sz w:val="20"/>
+        </w:rPr>
+        <w:t>2008-2011</w:t>
       </w:r>
     </w:p>
     <w:sectPr>
@@ -4268,7 +4353,7 @@
   <w:abstractNum w:abstractNumId="6">
     <w:nsid w:val="679E54BC"/>
     <w:multiLevelType w:val="hybridMultilevel"/>
-    <w:tmpl w:val="BA2220B4"/>
+    <w:tmpl w:val="6554E3FA"/>
     <w:lvl w:ilvl="0" w:tplc="04090001">
       <w:start w:val="1"/>
       <w:numFmt w:val="bullet"/>
@@ -5802,7 +5887,7 @@
 </file>
 
 <file path=customXml/itemProps2.xml><?xml version="1.0" encoding="utf-8"?>
-<ds:datastoreItem xmlns:ds="http://schemas.openxmlformats.org/officeDocument/2006/customXml" ds:itemID="{8BFD1486-4A5F-0D41-9290-7245688B5085}">
+<ds:datastoreItem xmlns:ds="http://schemas.openxmlformats.org/officeDocument/2006/customXml" ds:itemID="{776D80FB-460F-954B-A51F-1E3C182F0E85}">
   <ds:schemaRefs>
     <ds:schemaRef ds:uri="http://schemas.openxmlformats.org/officeDocument/2006/bibliography"/>
   </ds:schemaRefs>
